--- a/public/ahmadfauzan_resume.docx
+++ b/public/ahmadfauzan_resume.docx
@@ -25,24 +25,17 @@
         <w:ind w:left="118" w:hanging="687"/>
         <w:rPr>
           <w:rFonts w:ascii="Verdana" w:hAnsi="Verdana"/>
-          <w:sz w:val="27"/>
-        </w:rPr>
-      </w:pPr>
-      <w:r>
-        <w:rPr>
-          <w:rFonts w:ascii="Verdana" w:hAnsi="Verdana"/>
           <w:color w:val="202020"/>
           <w:sz w:val="27"/>
         </w:rPr>
-        <w:t>S</w:t>
-      </w:r>
+      </w:pPr>
       <w:r>
         <w:rPr>
           <w:rFonts w:ascii="Verdana" w:hAnsi="Verdana"/>
           <w:color w:val="202020"/>
           <w:sz w:val="27"/>
         </w:rPr>
-        <w:t>of</w:t>
+        <w:t>S</w:t>
       </w:r>
       <w:r>
         <w:rPr>
@@ -50,7 +43,7 @@
           <w:color w:val="202020"/>
           <w:sz w:val="27"/>
         </w:rPr>
-        <w:t>t</w:t>
+        <w:t>of</w:t>
       </w:r>
       <w:r>
         <w:rPr>
@@ -58,7 +51,35 @@
           <w:color w:val="202020"/>
           <w:sz w:val="27"/>
         </w:rPr>
+        <w:t>t</w:t>
+      </w:r>
+      <w:r>
+        <w:rPr>
+          <w:rFonts w:ascii="Verdana" w:hAnsi="Verdana"/>
+          <w:color w:val="202020"/>
+          <w:sz w:val="27"/>
+        </w:rPr>
         <w:t>ware Engineer</w:t>
+      </w:r>
+    </w:p>
+    <w:p>
+      <w:pPr>
+        <w:spacing w:before="68"/>
+        <w:ind w:left="118" w:hanging="687"/>
+        <w:rPr>
+          <w:rFonts w:ascii="Verdana" w:hAnsi="Verdana"/>
+          <w:sz w:val="20"/>
+          <w:szCs w:val="16"/>
+        </w:rPr>
+      </w:pPr>
+      <w:r>
+        <w:rPr>
+          <w:rFonts w:ascii="Verdana" w:hAnsi="Verdana"/>
+          <w:color w:val="202020"/>
+          <w:sz w:val="20"/>
+          <w:szCs w:val="16"/>
+        </w:rPr>
+        <w:t>Jakarta, Indonesia</w:t>
       </w:r>
     </w:p>
     <w:p>
@@ -70,6 +91,8 @@
         <w:rPr>
           <w:rFonts w:ascii="Verdana" w:hAnsi="Verdana"/>
           <w:color w:val="000000" w:themeColor="text1"/>
+          <w:sz w:val="20"/>
+          <w:szCs w:val="20"/>
         </w:rPr>
       </w:pPr>
       <w:hyperlink r:id="rId7" w:history="1">
@@ -78,6 +101,8 @@
             <w:rStyle w:val="Hyperlink"/>
             <w:rFonts w:ascii="Verdana" w:hAnsi="Verdana"/>
             <w:color w:val="000000" w:themeColor="text1"/>
+            <w:sz w:val="20"/>
+            <w:szCs w:val="20"/>
             <w:u w:val="none"/>
           </w:rPr>
           <w:br w:type="column"/>
@@ -87,6 +112,8 @@
             <w:rStyle w:val="Hyperlink"/>
             <w:rFonts w:ascii="Verdana" w:hAnsi="Verdana"/>
             <w:color w:val="000000" w:themeColor="text1"/>
+            <w:sz w:val="20"/>
+            <w:szCs w:val="20"/>
             <w:u w:val="none"/>
           </w:rPr>
           <w:t>+62</w:t>
@@ -97,6 +124,8 @@
             <w:rFonts w:ascii="Verdana" w:hAnsi="Verdana"/>
             <w:color w:val="000000" w:themeColor="text1"/>
             <w:spacing w:val="-2"/>
+            <w:sz w:val="20"/>
+            <w:szCs w:val="20"/>
             <w:u w:val="none"/>
           </w:rPr>
           <w:t xml:space="preserve"> </w:t>
@@ -106,6 +135,8 @@
             <w:rStyle w:val="Hyperlink"/>
             <w:rFonts w:ascii="Verdana" w:hAnsi="Verdana"/>
             <w:color w:val="000000" w:themeColor="text1"/>
+            <w:sz w:val="20"/>
+            <w:szCs w:val="20"/>
             <w:u w:val="none"/>
           </w:rPr>
           <w:t>821 8765 1045</w:t>
@@ -120,7 +151,8 @@
         <w:jc w:val="right"/>
         <w:rPr>
           <w:rFonts w:ascii="Verdana" w:hAnsi="Verdana"/>
-          <w:color w:val="000000" w:themeColor="text1"/>
+          <w:sz w:val="20"/>
+          <w:szCs w:val="20"/>
         </w:rPr>
       </w:pPr>
       <w:hyperlink r:id="rId8" w:history="1">
@@ -128,7 +160,9 @@
           <w:rPr>
             <w:rStyle w:val="Hyperlink"/>
             <w:rFonts w:ascii="Verdana" w:hAnsi="Verdana"/>
-            <w:color w:val="000000" w:themeColor="text1"/>
+            <w:color w:val="auto"/>
+            <w:sz w:val="20"/>
+            <w:szCs w:val="20"/>
             <w:u w:val="none"/>
           </w:rPr>
           <w:t>achmd.fznn@gmail.com</w:t>
@@ -142,19 +176,235 @@
         <w:ind w:left="118" w:right="-600"/>
         <w:jc w:val="right"/>
         <w:rPr>
-          <w:rFonts w:ascii="Verdana" w:hAnsi="Verdana"/>
-          <w:color w:val="000000" w:themeColor="text1"/>
-        </w:rPr>
-      </w:pPr>
+          <w:rStyle w:val="Hyperlink"/>
+          <w:rFonts w:ascii="Verdana" w:hAnsi="Verdana"/>
+          <w:color w:val="auto"/>
+          <w:sz w:val="20"/>
+          <w:szCs w:val="20"/>
+          <w:u w:val="none"/>
+        </w:rPr>
+      </w:pPr>
+      <w:r>
+        <w:rPr>
+          <w:rFonts w:ascii="Verdana" w:hAnsi="Verdana"/>
+          <w:sz w:val="20"/>
+          <w:szCs w:val="20"/>
+        </w:rPr>
+        <w:fldChar w:fldCharType="begin"/>
+      </w:r>
+      <w:r>
+        <w:rPr>
+          <w:rFonts w:ascii="Verdana" w:hAnsi="Verdana"/>
+          <w:sz w:val="20"/>
+          <w:szCs w:val="20"/>
+        </w:rPr>
+        <w:instrText>HYPERLINK "https://posann.vercel.app/"</w:instrText>
+      </w:r>
+      <w:r>
+        <w:rPr>
+          <w:rFonts w:ascii="Verdana" w:hAnsi="Verdana"/>
+          <w:sz w:val="20"/>
+          <w:szCs w:val="20"/>
+        </w:rPr>
+      </w:r>
+      <w:r>
+        <w:rPr>
+          <w:rFonts w:ascii="Verdana" w:hAnsi="Verdana"/>
+          <w:sz w:val="20"/>
+          <w:szCs w:val="20"/>
+        </w:rPr>
+        <w:fldChar w:fldCharType="separate"/>
+      </w:r>
+      <w:r>
+        <w:rPr>
+          <w:rStyle w:val="Hyperlink"/>
+          <w:rFonts w:ascii="Verdana" w:hAnsi="Verdana"/>
+          <w:color w:val="auto"/>
+          <w:sz w:val="20"/>
+          <w:szCs w:val="20"/>
+          <w:u w:val="none"/>
+        </w:rPr>
+        <w:t>https://posann.vercel.app</w:t>
+      </w:r>
+    </w:p>
+    <w:p>
+      <w:pPr>
+        <w:pStyle w:val="BodyText"/>
+        <w:spacing w:before="81"/>
+        <w:ind w:left="118" w:right="-600"/>
+        <w:jc w:val="right"/>
+        <w:rPr>
+          <w:rStyle w:val="Hyperlink"/>
+          <w:rFonts w:ascii="Verdana" w:hAnsi="Verdana"/>
+          <w:color w:val="auto"/>
+          <w:sz w:val="20"/>
+          <w:szCs w:val="20"/>
+          <w:u w:val="none"/>
+        </w:rPr>
+      </w:pPr>
+      <w:r>
+        <w:rPr>
+          <w:rFonts w:ascii="Verdana" w:hAnsi="Verdana"/>
+          <w:sz w:val="20"/>
+          <w:szCs w:val="20"/>
+        </w:rPr>
+        <w:fldChar w:fldCharType="end"/>
+      </w:r>
+      <w:r>
+        <w:rPr>
+          <w:rStyle w:val="Hyperlink"/>
+          <w:rFonts w:ascii="Verdana" w:hAnsi="Verdana"/>
+          <w:color w:val="auto"/>
+          <w:sz w:val="20"/>
+          <w:szCs w:val="20"/>
+          <w:u w:val="none"/>
+        </w:rPr>
+        <w:fldChar w:fldCharType="begin"/>
+      </w:r>
+      <w:r>
+        <w:rPr>
+          <w:rStyle w:val="Hyperlink"/>
+          <w:rFonts w:ascii="Verdana" w:hAnsi="Verdana"/>
+          <w:color w:val="auto"/>
+          <w:sz w:val="20"/>
+          <w:szCs w:val="20"/>
+          <w:u w:val="none"/>
+        </w:rPr>
+        <w:instrText>HYPERLINK "https://linkedin.com/in/posann"</w:instrText>
+      </w:r>
+      <w:r>
+        <w:rPr>
+          <w:rStyle w:val="Hyperlink"/>
+          <w:rFonts w:ascii="Verdana" w:hAnsi="Verdana"/>
+          <w:color w:val="auto"/>
+          <w:sz w:val="20"/>
+          <w:szCs w:val="20"/>
+          <w:u w:val="none"/>
+        </w:rPr>
+      </w:r>
+      <w:r>
+        <w:rPr>
+          <w:rStyle w:val="Hyperlink"/>
+          <w:rFonts w:ascii="Verdana" w:hAnsi="Verdana"/>
+          <w:color w:val="auto"/>
+          <w:sz w:val="20"/>
+          <w:szCs w:val="20"/>
+          <w:u w:val="none"/>
+        </w:rPr>
+        <w:fldChar w:fldCharType="separate"/>
+      </w:r>
+      <w:r>
+        <w:rPr>
+          <w:rStyle w:val="Hyperlink"/>
+          <w:rFonts w:ascii="Verdana" w:hAnsi="Verdana"/>
+          <w:color w:val="auto"/>
+          <w:sz w:val="20"/>
+          <w:szCs w:val="20"/>
+          <w:u w:val="none"/>
+        </w:rPr>
+        <w:t>https://linkedin.com/in/posann</w:t>
+      </w:r>
+    </w:p>
+    <w:p>
+      <w:pPr>
+        <w:pStyle w:val="BodyText"/>
+        <w:spacing w:before="81"/>
+        <w:ind w:left="118" w:right="-600"/>
+        <w:jc w:val="right"/>
+        <w:rPr>
+          <w:rStyle w:val="Hyperlink"/>
+          <w:rFonts w:ascii="Verdana" w:hAnsi="Verdana"/>
+          <w:color w:val="auto"/>
+          <w:sz w:val="20"/>
+          <w:szCs w:val="20"/>
+          <w:u w:val="none"/>
+        </w:rPr>
+      </w:pPr>
+      <w:r>
+        <w:rPr>
+          <w:rStyle w:val="Hyperlink"/>
+          <w:rFonts w:ascii="Verdana" w:hAnsi="Verdana"/>
+          <w:color w:val="auto"/>
+          <w:sz w:val="20"/>
+          <w:szCs w:val="20"/>
+          <w:u w:val="none"/>
+        </w:rPr>
+        <w:fldChar w:fldCharType="end"/>
+      </w:r>
+      <w:r>
+        <w:rPr>
+          <w:rFonts w:ascii="Verdana" w:hAnsi="Verdana"/>
+          <w:sz w:val="20"/>
+          <w:szCs w:val="20"/>
+        </w:rPr>
+        <w:fldChar w:fldCharType="begin"/>
+      </w:r>
+      <w:r>
+        <w:rPr>
+          <w:rFonts w:ascii="Verdana" w:hAnsi="Verdana"/>
+          <w:sz w:val="20"/>
+          <w:szCs w:val="20"/>
+        </w:rPr>
+        <w:instrText>HYPERLINK "https://medium.com/@posann"</w:instrText>
+      </w:r>
+      <w:r>
+        <w:rPr>
+          <w:rFonts w:ascii="Verdana" w:hAnsi="Verdana"/>
+          <w:sz w:val="20"/>
+          <w:szCs w:val="20"/>
+        </w:rPr>
+      </w:r>
+      <w:r>
+        <w:rPr>
+          <w:rFonts w:ascii="Verdana" w:hAnsi="Verdana"/>
+          <w:sz w:val="20"/>
+          <w:szCs w:val="20"/>
+        </w:rPr>
+        <w:fldChar w:fldCharType="separate"/>
+      </w:r>
+      <w:r>
+        <w:rPr>
+          <w:rStyle w:val="Hyperlink"/>
+          <w:rFonts w:ascii="Verdana" w:hAnsi="Verdana"/>
+          <w:color w:val="auto"/>
+          <w:sz w:val="20"/>
+          <w:szCs w:val="20"/>
+          <w:u w:val="none"/>
+        </w:rPr>
+        <w:t>https://medium.com/@posann</w:t>
+      </w:r>
+    </w:p>
+    <w:p>
+      <w:pPr>
+        <w:pStyle w:val="BodyText"/>
+        <w:spacing w:before="81"/>
+        <w:ind w:left="118" w:right="-600"/>
+        <w:jc w:val="right"/>
+        <w:rPr>
+          <w:rFonts w:ascii="Verdana" w:hAnsi="Verdana"/>
+          <w:sz w:val="20"/>
+          <w:szCs w:val="20"/>
+        </w:rPr>
+      </w:pPr>
+      <w:r>
+        <w:rPr>
+          <w:rFonts w:ascii="Verdana" w:hAnsi="Verdana"/>
+          <w:sz w:val="20"/>
+          <w:szCs w:val="20"/>
+        </w:rPr>
+        <w:fldChar w:fldCharType="end"/>
+      </w:r>
       <w:hyperlink r:id="rId9" w:history="1">
         <w:r>
           <w:rPr>
             <w:rStyle w:val="Hyperlink"/>
             <w:rFonts w:ascii="Verdana" w:hAnsi="Verdana"/>
-            <w:color w:val="000000" w:themeColor="text1"/>
+            <w:color w:val="auto"/>
+            <w:sz w:val="20"/>
+            <w:szCs w:val="20"/>
             <w:u w:val="none"/>
           </w:rPr>
-          <w:t>https://posann.vercel.app</w:t>
+          <w:t>https://github.com/posann</w:t>
         </w:r>
       </w:hyperlink>
     </w:p>
@@ -163,10 +413,8 @@
         <w:pStyle w:val="BodyText"/>
         <w:spacing w:before="81"/>
         <w:ind w:left="118" w:right="-600"/>
-        <w:jc w:val="right"/>
-        <w:rPr>
-          <w:rFonts w:ascii="Verdana" w:hAnsi="Verdana"/>
-          <w:color w:val="000000" w:themeColor="text1"/>
+        <w:rPr>
+          <w:rFonts w:ascii="Verdana" w:hAnsi="Verdana"/>
         </w:rPr>
         <w:sectPr>
           <w:footerReference w:type="default" r:id="rId10"/>
@@ -180,13 +428,6 @@
           <w:docGrid w:linePitch="299"/>
         </w:sectPr>
       </w:pPr>
-      <w:r>
-        <w:rPr>
-          <w:rFonts w:ascii="Verdana" w:hAnsi="Verdana"/>
-          <w:color w:val="000000" w:themeColor="text1"/>
-        </w:rPr>
-        <w:t>Jakarta, Indonesia</w:t>
-      </w:r>
     </w:p>
     <w:p>
       <w:pPr>
@@ -309,36 +550,480 @@
     <w:p>
       <w:pPr>
         <w:pStyle w:val="BodyText"/>
-        <w:spacing w:line="256" w:lineRule="auto"/>
+        <w:spacing w:line="360" w:lineRule="auto"/>
         <w:ind w:left="120"/>
         <w:jc w:val="both"/>
         <w:rPr>
           <w:rFonts w:ascii="Verdana" w:hAnsi="Verdana"/>
-        </w:rPr>
-      </w:pPr>
-      <w:r>
-        <w:rPr>
-          <w:rFonts w:ascii="Verdana" w:hAnsi="Verdana"/>
-        </w:rPr>
-        <w:t>A fullstack software engineer with 3+ year experience. More than 2 year for mobile developer using kotlin. Currently working full time as software engineer and programming lecturer at PeTIK Jombang. I build modern, reactive, and user-friendly website &amp; mobile applications using the latest technologies. I Believe a perfect blend of UI architecture is one, where the goals and needs are accounted for in an elegant, efficient, and robust design of the UI.</w:t>
-      </w:r>
-    </w:p>
-    <w:p>
-      <w:pPr>
-        <w:pStyle w:val="BodyText"/>
-        <w:jc w:val="both"/>
-        <w:rPr>
-          <w:rFonts w:ascii="Verdana" w:hAnsi="Verdana"/>
-          <w:sz w:val="24"/>
-        </w:rPr>
-      </w:pPr>
-    </w:p>
-    <w:p>
-      <w:pPr>
-        <w:pStyle w:val="BodyText"/>
-        <w:rPr>
-          <w:rFonts w:ascii="Verdana" w:hAnsi="Verdana"/>
-          <w:sz w:val="24"/>
+          <w:sz w:val="22"/>
+          <w:szCs w:val="22"/>
+        </w:rPr>
+      </w:pPr>
+      <w:r>
+        <w:rPr>
+          <w:rFonts w:ascii="Verdana" w:hAnsi="Verdana"/>
+          <w:sz w:val="22"/>
+          <w:szCs w:val="22"/>
+        </w:rPr>
+        <w:t xml:space="preserve">A fullstack software engineer with </w:t>
+      </w:r>
+      <w:r>
+        <w:rPr>
+          <w:rFonts w:ascii="Verdana" w:hAnsi="Verdana"/>
+          <w:sz w:val="22"/>
+          <w:szCs w:val="22"/>
+        </w:rPr>
+        <w:t>2</w:t>
+      </w:r>
+      <w:r>
+        <w:rPr>
+          <w:rFonts w:ascii="Verdana" w:hAnsi="Verdana"/>
+          <w:sz w:val="22"/>
+          <w:szCs w:val="22"/>
+        </w:rPr>
+        <w:t xml:space="preserve">+ year experience. More than </w:t>
+      </w:r>
+      <w:r>
+        <w:rPr>
+          <w:rFonts w:ascii="Verdana" w:hAnsi="Verdana"/>
+          <w:sz w:val="22"/>
+          <w:szCs w:val="22"/>
+        </w:rPr>
+        <w:t>1</w:t>
+      </w:r>
+      <w:r>
+        <w:rPr>
+          <w:rFonts w:ascii="Verdana" w:hAnsi="Verdana"/>
+          <w:sz w:val="22"/>
+          <w:szCs w:val="22"/>
+        </w:rPr>
+        <w:t xml:space="preserve"> year for mobile developer using kotlin. I build modern, reactive, and user-friendly website &amp; mobile applications using the latest technologies. I Believe a perfect blend of UI architecture is one, where the goals and needs are accounted for in an elegant, efficient, and robust design of the UI.</w:t>
+      </w:r>
+      <w:r>
+        <w:rPr>
+          <w:rFonts w:ascii="Verdana" w:hAnsi="Verdana"/>
+          <w:sz w:val="22"/>
+          <w:szCs w:val="22"/>
+        </w:rPr>
+        <w:t xml:space="preserve"> </w:t>
+      </w:r>
+      <w:r>
+        <w:rPr>
+          <w:rFonts w:ascii="Verdana" w:hAnsi="Verdana"/>
+          <w:sz w:val="22"/>
+          <w:szCs w:val="22"/>
+        </w:rPr>
+        <w:t>I also try to contribute through writing articles and tutorials on medium</w:t>
+      </w:r>
+      <w:r>
+        <w:rPr>
+          <w:rFonts w:ascii="Verdana" w:hAnsi="Verdana"/>
+          <w:sz w:val="22"/>
+          <w:szCs w:val="22"/>
+        </w:rPr>
+        <w:t xml:space="preserve"> @posann</w:t>
+      </w:r>
+      <w:r>
+        <w:rPr>
+          <w:rFonts w:ascii="Verdana" w:hAnsi="Verdana"/>
+          <w:sz w:val="22"/>
+          <w:szCs w:val="22"/>
+        </w:rPr>
+        <w:t xml:space="preserve"> and YouTube </w:t>
+      </w:r>
+      <w:r>
+        <w:rPr>
+          <w:rFonts w:ascii="Verdana" w:hAnsi="Verdana"/>
+          <w:sz w:val="22"/>
+          <w:szCs w:val="22"/>
+        </w:rPr>
+        <w:t>@codelebes</w:t>
+      </w:r>
+      <w:r>
+        <w:rPr>
+          <w:rFonts w:ascii="Verdana" w:hAnsi="Verdana"/>
+          <w:sz w:val="22"/>
+          <w:szCs w:val="22"/>
+        </w:rPr>
+        <w:t>.</w:t>
+      </w:r>
+    </w:p>
+    <w:p>
+      <w:pPr>
+        <w:pStyle w:val="Heading1"/>
+        <w:rPr>
+          <w:rFonts w:ascii="Verdana" w:hAnsi="Verdana"/>
+          <w:b/>
+          <w:bCs/>
+          <w:color w:val="202020"/>
+        </w:rPr>
+      </w:pPr>
+    </w:p>
+    <w:p>
+      <w:pPr>
+        <w:pStyle w:val="Heading1"/>
+        <w:rPr>
+          <w:rFonts w:ascii="Verdana" w:hAnsi="Verdana"/>
+          <w:b/>
+          <w:bCs/>
+        </w:rPr>
+      </w:pPr>
+      <w:r>
+        <w:rPr>
+          <w:rFonts w:ascii="Verdana" w:hAnsi="Verdana"/>
+          <w:b/>
+          <w:bCs/>
+          <w:noProof/>
+        </w:rPr>
+        <mc:AlternateContent>
+          <mc:Choice Requires="wps">
+            <w:drawing>
+              <wp:anchor distT="0" distB="0" distL="114300" distR="114300" simplePos="0" relativeHeight="251661312" behindDoc="0" locked="0" layoutInCell="1" allowOverlap="1" wp14:anchorId="76E587D3" wp14:editId="5E98AB6D">
+                <wp:simplePos x="0" y="0"/>
+                <wp:positionH relativeFrom="page">
+                  <wp:posOffset>571500</wp:posOffset>
+                </wp:positionH>
+                <wp:positionV relativeFrom="paragraph">
+                  <wp:posOffset>240030</wp:posOffset>
+                </wp:positionV>
+                <wp:extent cx="7429500" cy="0"/>
+                <wp:effectExtent l="0" t="0" r="0" b="0"/>
+                <wp:wrapNone/>
+                <wp:docPr id="1256898292" name="Line 2"/>
+                <wp:cNvGraphicFramePr>
+                  <a:graphicFrameLocks xmlns:a="http://schemas.openxmlformats.org/drawingml/2006/main"/>
+                </wp:cNvGraphicFramePr>
+                <a:graphic xmlns:a="http://schemas.openxmlformats.org/drawingml/2006/main">
+                  <a:graphicData uri="http://schemas.microsoft.com/office/word/2010/wordprocessingShape">
+                    <wps:wsp>
+                      <wps:cNvCnPr>
+                        <a:cxnSpLocks noChangeShapeType="1"/>
+                      </wps:cNvCnPr>
+                      <wps:spPr bwMode="auto">
+                        <a:xfrm>
+                          <a:off x="0" y="0"/>
+                          <a:ext cx="7429500" cy="0"/>
+                        </a:xfrm>
+                        <a:prstGeom prst="line">
+                          <a:avLst/>
+                        </a:prstGeom>
+                        <a:noFill/>
+                        <a:ln w="9525">
+                          <a:solidFill>
+                            <a:srgbClr val="12C59D"/>
+                          </a:solidFill>
+                          <a:prstDash val="solid"/>
+                          <a:round/>
+                          <a:headEnd/>
+                          <a:tailEnd/>
+                        </a:ln>
+                        <a:extLst>
+                          <a:ext uri="{909E8E84-426E-40DD-AFC4-6F175D3DCCD1}">
+                            <a14:hiddenFill xmlns:a14="http://schemas.microsoft.com/office/drawing/2010/main">
+                              <a:noFill/>
+                            </a14:hiddenFill>
+                          </a:ext>
+                        </a:extLst>
+                      </wps:spPr>
+                      <wps:bodyPr/>
+                    </wps:wsp>
+                  </a:graphicData>
+                </a:graphic>
+                <wp14:sizeRelH relativeFrom="page">
+                  <wp14:pctWidth>0</wp14:pctWidth>
+                </wp14:sizeRelH>
+                <wp14:sizeRelV relativeFrom="page">
+                  <wp14:pctHeight>0</wp14:pctHeight>
+                </wp14:sizeRelV>
+              </wp:anchor>
+            </w:drawing>
+          </mc:Choice>
+          <mc:Fallback>
+            <w:pict>
+              <v:line w14:anchorId="39AC9775" id="Line 2" o:spid="_x0000_s1026" style="position:absolute;z-index:251661312;visibility:visible;mso-wrap-style:square;mso-width-percent:0;mso-height-percent:0;mso-wrap-distance-left:9pt;mso-wrap-distance-top:0;mso-wrap-distance-right:9pt;mso-wrap-distance-bottom:0;mso-position-horizontal:absolute;mso-position-horizontal-relative:page;mso-position-vertical:absolute;mso-position-vertical-relative:text;mso-width-percent:0;mso-height-percent:0;mso-width-relative:page;mso-height-relative:page" from="45pt,18.9pt" to="630pt,18.9pt" o:gfxdata="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" strokecolor="#12c59d">
+                <w10:wrap anchorx="page"/>
+              </v:line>
+            </w:pict>
+          </mc:Fallback>
+        </mc:AlternateContent>
+      </w:r>
+      <w:r>
+        <w:rPr>
+          <w:rFonts w:ascii="Verdana" w:hAnsi="Verdana"/>
+          <w:b/>
+          <w:bCs/>
+          <w:color w:val="202020"/>
+        </w:rPr>
+        <w:t>SKILLS</w:t>
+      </w:r>
+    </w:p>
+    <w:p>
+      <w:pPr>
+        <w:pStyle w:val="BodyText"/>
+        <w:spacing w:before="9"/>
+        <w:rPr>
+          <w:rFonts w:ascii="Verdana" w:hAnsi="Verdana"/>
+          <w:sz w:val="26"/>
+        </w:rPr>
+      </w:pPr>
+    </w:p>
+    <w:p>
+      <w:pPr>
+        <w:rPr>
+          <w:rFonts w:ascii="Verdana" w:hAnsi="Verdana"/>
+          <w:sz w:val="26"/>
+        </w:rPr>
+        <w:sectPr>
+          <w:type w:val="continuous"/>
+          <w:pgSz w:w="13500" w:h="19110"/>
+          <w:pgMar w:top="760" w:right="1080" w:bottom="280" w:left="780" w:header="720" w:footer="720" w:gutter="0"/>
+          <w:cols w:space="720"/>
+        </w:sectPr>
+      </w:pPr>
+    </w:p>
+    <w:p>
+      <w:pPr>
+        <w:pStyle w:val="BodyText"/>
+        <w:spacing w:before="138" w:line="360" w:lineRule="auto"/>
+        <w:ind w:left="120" w:right="-5359"/>
+        <w:rPr>
+          <w:rFonts w:ascii="Verdana" w:hAnsi="Verdana"/>
+          <w:sz w:val="22"/>
+          <w:szCs w:val="22"/>
+        </w:rPr>
+      </w:pPr>
+      <w:r>
+        <w:rPr>
+          <w:rFonts w:ascii="Verdana" w:hAnsi="Verdana"/>
+          <w:b/>
+          <w:bCs/>
+          <w:sz w:val="22"/>
+          <w:szCs w:val="22"/>
+        </w:rPr>
+        <w:t>Frontend Developer</w:t>
+      </w:r>
+      <w:r>
+        <w:rPr>
+          <w:rFonts w:ascii="Verdana" w:hAnsi="Verdana"/>
+          <w:b/>
+          <w:bCs/>
+          <w:sz w:val="22"/>
+          <w:szCs w:val="22"/>
+        </w:rPr>
+        <w:t xml:space="preserve"> (Intermediate)</w:t>
+      </w:r>
+      <w:r>
+        <w:rPr>
+          <w:rFonts w:ascii="Verdana" w:hAnsi="Verdana"/>
+          <w:b/>
+          <w:bCs/>
+          <w:sz w:val="22"/>
+          <w:szCs w:val="22"/>
+        </w:rPr>
+        <w:t xml:space="preserve">: </w:t>
+      </w:r>
+      <w:r>
+        <w:rPr>
+          <w:rFonts w:ascii="Verdana" w:hAnsi="Verdana"/>
+          <w:sz w:val="22"/>
+          <w:szCs w:val="22"/>
+        </w:rPr>
+        <w:t xml:space="preserve">Javascript, React, Next, </w:t>
+      </w:r>
+      <w:r>
+        <w:rPr>
+          <w:rFonts w:ascii="Verdana" w:hAnsi="Verdana"/>
+          <w:sz w:val="22"/>
+          <w:szCs w:val="22"/>
+        </w:rPr>
+        <w:t>Redux/Zustand</w:t>
+      </w:r>
+      <w:r>
+        <w:rPr>
+          <w:rFonts w:ascii="Verdana" w:hAnsi="Verdana"/>
+          <w:sz w:val="22"/>
+          <w:szCs w:val="22"/>
+        </w:rPr>
+        <w:t>, Chakra-UI</w:t>
+      </w:r>
+    </w:p>
+    <w:p>
+      <w:pPr>
+        <w:pStyle w:val="BodyText"/>
+        <w:spacing w:before="138" w:line="360" w:lineRule="auto"/>
+        <w:ind w:left="120" w:right="-5359"/>
+        <w:rPr>
+          <w:rFonts w:ascii="Verdana" w:hAnsi="Verdana"/>
+          <w:b/>
+          <w:bCs/>
+          <w:sz w:val="22"/>
+          <w:szCs w:val="22"/>
+        </w:rPr>
+      </w:pPr>
+      <w:r>
+        <w:rPr>
+          <w:rFonts w:ascii="Verdana" w:hAnsi="Verdana"/>
+          <w:b/>
+          <w:bCs/>
+          <w:sz w:val="22"/>
+          <w:szCs w:val="22"/>
+        </w:rPr>
+        <w:t>Mobile Developer</w:t>
+      </w:r>
+      <w:r>
+        <w:rPr>
+          <w:rFonts w:ascii="Verdana" w:hAnsi="Verdana"/>
+          <w:b/>
+          <w:bCs/>
+          <w:sz w:val="22"/>
+          <w:szCs w:val="22"/>
+        </w:rPr>
+        <w:t xml:space="preserve"> (Intermediate)</w:t>
+      </w:r>
+      <w:r>
+        <w:rPr>
+          <w:rFonts w:ascii="Verdana" w:hAnsi="Verdana"/>
+          <w:b/>
+          <w:bCs/>
+          <w:sz w:val="22"/>
+          <w:szCs w:val="22"/>
+        </w:rPr>
+        <w:t xml:space="preserve">: </w:t>
+      </w:r>
+      <w:r>
+        <w:rPr>
+          <w:rFonts w:ascii="Verdana" w:hAnsi="Verdana"/>
+          <w:sz w:val="22"/>
+          <w:szCs w:val="22"/>
+        </w:rPr>
+        <w:t>Kotlin, Jetpack, RXJava/Koin, Mockito, Retrofit, RoamDB/SQLite</w:t>
+      </w:r>
+    </w:p>
+    <w:p>
+      <w:pPr>
+        <w:pStyle w:val="BodyText"/>
+        <w:spacing w:before="138" w:line="360" w:lineRule="auto"/>
+        <w:ind w:left="120" w:right="-5359"/>
+        <w:rPr>
+          <w:rFonts w:ascii="Verdana" w:hAnsi="Verdana"/>
+          <w:b/>
+          <w:bCs/>
+          <w:sz w:val="22"/>
+          <w:szCs w:val="22"/>
+        </w:rPr>
+      </w:pPr>
+      <w:r>
+        <w:rPr>
+          <w:rFonts w:ascii="Verdana" w:hAnsi="Verdana"/>
+          <w:b/>
+          <w:bCs/>
+          <w:sz w:val="22"/>
+          <w:szCs w:val="22"/>
+        </w:rPr>
+        <w:t>Backend Developer</w:t>
+      </w:r>
+      <w:r>
+        <w:rPr>
+          <w:rFonts w:ascii="Verdana" w:hAnsi="Verdana"/>
+          <w:b/>
+          <w:bCs/>
+          <w:sz w:val="22"/>
+          <w:szCs w:val="22"/>
+        </w:rPr>
+        <w:t xml:space="preserve"> (Basic)</w:t>
+      </w:r>
+      <w:r>
+        <w:rPr>
+          <w:rFonts w:ascii="Verdana" w:hAnsi="Verdana"/>
+          <w:b/>
+          <w:bCs/>
+          <w:sz w:val="22"/>
+          <w:szCs w:val="22"/>
+        </w:rPr>
+        <w:t xml:space="preserve">: </w:t>
+      </w:r>
+      <w:r>
+        <w:rPr>
+          <w:rFonts w:ascii="Verdana" w:hAnsi="Verdana"/>
+          <w:sz w:val="22"/>
+          <w:szCs w:val="22"/>
+        </w:rPr>
+        <w:t>PHP, Laravel, Codeigniter, Node, Express, Flask</w:t>
+      </w:r>
+      <w:r>
+        <w:rPr>
+          <w:rFonts w:ascii="Verdana" w:hAnsi="Verdana"/>
+          <w:sz w:val="22"/>
+          <w:szCs w:val="22"/>
+        </w:rPr>
+        <w:t>, Java</w:t>
+      </w:r>
+      <w:r>
+        <w:rPr>
+          <w:rFonts w:ascii="Verdana" w:hAnsi="Verdana"/>
+          <w:sz w:val="22"/>
+          <w:szCs w:val="22"/>
+        </w:rPr>
+        <w:t>, Jswing, Filament</w:t>
+      </w:r>
+    </w:p>
+    <w:p>
+      <w:pPr>
+        <w:pStyle w:val="BodyText"/>
+        <w:spacing w:before="138" w:line="360" w:lineRule="auto"/>
+        <w:ind w:left="120" w:right="-5359"/>
+        <w:rPr>
+          <w:rFonts w:ascii="Verdana" w:hAnsi="Verdana"/>
+          <w:b/>
+          <w:bCs/>
+          <w:sz w:val="22"/>
+          <w:szCs w:val="22"/>
+        </w:rPr>
+      </w:pPr>
+      <w:r>
+        <w:rPr>
+          <w:rFonts w:ascii="Verdana" w:hAnsi="Verdana"/>
+          <w:b/>
+          <w:bCs/>
+          <w:sz w:val="22"/>
+          <w:szCs w:val="22"/>
+        </w:rPr>
+        <w:t>Others</w:t>
+      </w:r>
+      <w:r>
+        <w:rPr>
+          <w:rFonts w:ascii="Verdana" w:hAnsi="Verdana"/>
+          <w:b/>
+          <w:bCs/>
+          <w:sz w:val="22"/>
+          <w:szCs w:val="22"/>
+        </w:rPr>
+        <w:t xml:space="preserve">: </w:t>
+      </w:r>
+      <w:r>
+        <w:rPr>
+          <w:rFonts w:ascii="Verdana" w:hAnsi="Verdana"/>
+          <w:sz w:val="22"/>
+          <w:szCs w:val="22"/>
+        </w:rPr>
+        <w:t>Linux, Figma, MongoDB, MySQL, Postman, Github, NPM</w:t>
+      </w:r>
+      <w:r>
+        <w:rPr>
+          <w:rFonts w:ascii="Verdana" w:hAnsi="Verdana"/>
+          <w:sz w:val="22"/>
+          <w:szCs w:val="22"/>
+        </w:rPr>
+        <w:t>, AWS</w:t>
+      </w:r>
+    </w:p>
+    <w:p>
+      <w:pPr>
+        <w:pStyle w:val="Heading1"/>
+        <w:rPr>
+          <w:rFonts w:ascii="Verdana" w:hAnsi="Verdana"/>
+          <w:b/>
+          <w:bCs/>
         </w:rPr>
       </w:pPr>
     </w:p>
@@ -471,41 +1156,99 @@
         <w:tabs>
           <w:tab w:val="left" w:pos="2519"/>
         </w:tabs>
-        <w:spacing w:before="1"/>
+        <w:spacing w:before="1" w:line="360" w:lineRule="auto"/>
         <w:ind w:left="120"/>
-        <w:rPr>
-          <w:rFonts w:ascii="Verdana" w:hAnsi="Verdana"/>
-        </w:rPr>
-      </w:pPr>
-      <w:r>
-        <w:rPr>
-          <w:rFonts w:ascii="Verdana" w:hAnsi="Verdana"/>
-        </w:rPr>
-        <w:t>05/2022</w:t>
+        <w:jc w:val="both"/>
+        <w:rPr>
+          <w:rFonts w:ascii="Verdana" w:hAnsi="Verdana"/>
+          <w:b/>
+          <w:bCs/>
+          <w:sz w:val="22"/>
+          <w:szCs w:val="22"/>
+        </w:rPr>
+      </w:pPr>
+      <w:r>
+        <w:rPr>
+          <w:rFonts w:ascii="Verdana" w:hAnsi="Verdana"/>
+          <w:sz w:val="22"/>
+          <w:szCs w:val="22"/>
+        </w:rPr>
+        <w:t>0</w:t>
+      </w:r>
+      <w:r>
+        <w:rPr>
+          <w:rFonts w:ascii="Verdana" w:hAnsi="Verdana"/>
+          <w:sz w:val="22"/>
+          <w:szCs w:val="22"/>
+        </w:rPr>
+        <w:t>9</w:t>
+      </w:r>
+      <w:r>
+        <w:rPr>
+          <w:rFonts w:ascii="Verdana" w:hAnsi="Verdana"/>
+          <w:sz w:val="22"/>
+          <w:szCs w:val="22"/>
+        </w:rPr>
+        <w:t>/2022</w:t>
       </w:r>
       <w:r>
         <w:rPr>
           <w:rFonts w:ascii="Verdana" w:hAnsi="Verdana"/>
           <w:spacing w:val="-4"/>
+          <w:sz w:val="22"/>
+          <w:szCs w:val="22"/>
         </w:rPr>
         <w:t xml:space="preserve"> </w:t>
       </w:r>
       <w:r>
         <w:rPr>
           <w:rFonts w:ascii="Verdana" w:hAnsi="Verdana"/>
-        </w:rPr>
-        <w:t>-</w:t>
+          <w:sz w:val="22"/>
+          <w:szCs w:val="22"/>
+        </w:rPr>
+        <w:t>–</w:t>
       </w:r>
       <w:r>
         <w:rPr>
           <w:rFonts w:ascii="Verdana" w:hAnsi="Verdana"/>
           <w:spacing w:val="-2"/>
-        </w:rPr>
-        <w:t xml:space="preserve"> Present</w:t>
-      </w:r>
-      <w:r>
-        <w:rPr>
-          <w:rFonts w:ascii="Verdana" w:hAnsi="Verdana"/>
+          <w:sz w:val="22"/>
+          <w:szCs w:val="22"/>
+        </w:rPr>
+        <w:t xml:space="preserve"> </w:t>
+      </w:r>
+      <w:r>
+        <w:rPr>
+          <w:rFonts w:ascii="Verdana" w:hAnsi="Verdana"/>
+          <w:spacing w:val="-2"/>
+          <w:sz w:val="22"/>
+          <w:szCs w:val="22"/>
+        </w:rPr>
+        <w:t>0</w:t>
+      </w:r>
+      <w:r>
+        <w:rPr>
+          <w:rFonts w:ascii="Verdana" w:hAnsi="Verdana"/>
+          <w:spacing w:val="-2"/>
+          <w:sz w:val="22"/>
+          <w:szCs w:val="22"/>
+        </w:rPr>
+        <w:t>4</w:t>
+      </w:r>
+      <w:r>
+        <w:rPr>
+          <w:rFonts w:ascii="Verdana" w:hAnsi="Verdana"/>
+          <w:spacing w:val="-2"/>
+          <w:sz w:val="22"/>
+          <w:szCs w:val="22"/>
+        </w:rPr>
+        <w:t>/2024</w:t>
+      </w:r>
+      <w:r>
+        <w:rPr>
+          <w:rFonts w:ascii="Verdana" w:hAnsi="Verdana"/>
+          <w:sz w:val="22"/>
+          <w:szCs w:val="22"/>
         </w:rPr>
         <w:tab/>
       </w:r>
@@ -514,53 +1257,224 @@
           <w:rFonts w:ascii="Verdana" w:hAnsi="Verdana"/>
           <w:b/>
           <w:bCs/>
+          <w:sz w:val="22"/>
+          <w:szCs w:val="22"/>
+        </w:rPr>
+        <w:t>Fullstack Developer</w:t>
+      </w:r>
+      <w:r>
+        <w:rPr>
+          <w:rFonts w:ascii="Verdana" w:hAnsi="Verdana"/>
+          <w:b/>
+          <w:bCs/>
+          <w:sz w:val="22"/>
+          <w:szCs w:val="22"/>
+        </w:rPr>
+        <w:t xml:space="preserve"> &amp; </w:t>
+      </w:r>
+      <w:r>
+        <w:rPr>
+          <w:rFonts w:ascii="Verdana" w:hAnsi="Verdana"/>
+          <w:b/>
+          <w:bCs/>
+          <w:sz w:val="22"/>
+          <w:szCs w:val="22"/>
+        </w:rPr>
+        <w:t>Instructor IT</w:t>
+      </w:r>
+    </w:p>
+    <w:p>
+      <w:pPr>
+        <w:pStyle w:val="BodyText"/>
+        <w:spacing w:before="18" w:line="360" w:lineRule="auto"/>
+        <w:ind w:left="2520"/>
+        <w:jc w:val="both"/>
+        <w:rPr>
+          <w:rFonts w:ascii="Verdana" w:hAnsi="Verdana"/>
+          <w:sz w:val="22"/>
+          <w:szCs w:val="22"/>
+        </w:rPr>
+      </w:pPr>
+      <w:r>
+        <w:rPr>
+          <w:rFonts w:ascii="Verdana" w:hAnsi="Verdana"/>
+          <w:sz w:val="22"/>
+          <w:szCs w:val="22"/>
+        </w:rPr>
+        <w:t>YBM PLN</w:t>
+      </w:r>
+      <w:r>
+        <w:rPr>
+          <w:rFonts w:ascii="Verdana" w:hAnsi="Verdana"/>
+          <w:sz w:val="22"/>
+          <w:szCs w:val="22"/>
+        </w:rPr>
+        <w:t xml:space="preserve"> (PeTIK)</w:t>
+      </w:r>
+    </w:p>
+    <w:p>
+      <w:pPr>
+        <w:pStyle w:val="BodyText"/>
+        <w:spacing w:before="77" w:line="360" w:lineRule="auto"/>
+        <w:ind w:left="2520" w:right="113"/>
+        <w:jc w:val="both"/>
+        <w:rPr>
+          <w:rFonts w:ascii="Verdana" w:hAnsi="Verdana"/>
+          <w:sz w:val="22"/>
+          <w:szCs w:val="22"/>
+        </w:rPr>
+      </w:pPr>
+      <w:r>
+        <w:rPr>
+          <w:rFonts w:ascii="Verdana" w:hAnsi="Verdana"/>
           <w:color w:val="202020"/>
-          <w:spacing w:val="-2"/>
-        </w:rPr>
-        <w:t>Programming Lecturer</w:t>
-      </w:r>
-    </w:p>
-    <w:p>
-      <w:pPr>
-        <w:pStyle w:val="BodyText"/>
-        <w:spacing w:before="18"/>
-        <w:ind w:left="2520"/>
-        <w:rPr>
-          <w:rFonts w:ascii="Verdana" w:hAnsi="Verdana"/>
-        </w:rPr>
-      </w:pPr>
-      <w:r>
-        <w:rPr>
-          <w:rFonts w:ascii="Verdana" w:hAnsi="Verdana"/>
-        </w:rPr>
-        <w:t>PeTIK</w:t>
-      </w:r>
-    </w:p>
-    <w:p>
-      <w:pPr>
-        <w:pStyle w:val="BodyText"/>
-        <w:spacing w:before="77" w:line="256" w:lineRule="auto"/>
-        <w:ind w:left="2520" w:right="113"/>
-        <w:rPr>
-          <w:rFonts w:ascii="Verdana" w:hAnsi="Verdana"/>
-        </w:rPr>
-      </w:pPr>
-      <w:r>
-        <w:rPr>
-          <w:rFonts w:ascii="Verdana" w:hAnsi="Verdana"/>
-        </w:rPr>
-        <w:t>Teaching web design, frontend (react), mobile development (kotlin) and database nosql (mongodb). Responsible for teaching 25 students for all courses.</w:t>
-      </w:r>
-    </w:p>
-    <w:p>
-      <w:pPr>
-        <w:pStyle w:val="BodyText"/>
-        <w:spacing w:before="77" w:line="256" w:lineRule="auto"/>
-        <w:ind w:left="2520" w:right="113"/>
-        <w:rPr>
-          <w:rFonts w:ascii="Verdana" w:hAnsi="Verdana"/>
-        </w:rPr>
-      </w:pPr>
+          <w:sz w:val="22"/>
+          <w:szCs w:val="22"/>
+        </w:rPr>
+        <w:t>Build</w:t>
+      </w:r>
+      <w:r>
+        <w:rPr>
+          <w:rFonts w:ascii="Verdana" w:hAnsi="Verdana"/>
+          <w:color w:val="202020"/>
+          <w:sz w:val="22"/>
+          <w:szCs w:val="22"/>
+        </w:rPr>
+        <w:t xml:space="preserve"> and </w:t>
+      </w:r>
+      <w:r>
+        <w:rPr>
+          <w:rFonts w:ascii="Verdana" w:hAnsi="Verdana"/>
+          <w:color w:val="202020"/>
+          <w:sz w:val="22"/>
+          <w:szCs w:val="22"/>
+        </w:rPr>
+        <w:t>develop</w:t>
+      </w:r>
+      <w:r>
+        <w:rPr>
+          <w:rFonts w:ascii="Verdana" w:hAnsi="Verdana"/>
+          <w:color w:val="202020"/>
+          <w:sz w:val="22"/>
+          <w:szCs w:val="22"/>
+        </w:rPr>
+        <w:t xml:space="preserve"> official website</w:t>
+      </w:r>
+      <w:r>
+        <w:rPr>
+          <w:rFonts w:ascii="Verdana" w:hAnsi="Verdana"/>
+          <w:color w:val="202020"/>
+          <w:sz w:val="22"/>
+          <w:szCs w:val="22"/>
+        </w:rPr>
+        <w:t xml:space="preserve"> </w:t>
+      </w:r>
+      <w:r>
+        <w:rPr>
+          <w:rFonts w:ascii="Verdana" w:hAnsi="Verdana"/>
+          <w:color w:val="202020"/>
+          <w:sz w:val="22"/>
+          <w:szCs w:val="22"/>
+        </w:rPr>
+        <w:t xml:space="preserve">PeTIK Jombang. I currently use laravel/express </w:t>
+      </w:r>
+      <w:r>
+        <w:rPr>
+          <w:rFonts w:ascii="Verdana" w:hAnsi="Verdana"/>
+          <w:color w:val="202020"/>
+          <w:sz w:val="22"/>
+          <w:szCs w:val="22"/>
+        </w:rPr>
+        <w:t>for</w:t>
+      </w:r>
+      <w:r>
+        <w:rPr>
+          <w:rFonts w:ascii="Verdana" w:hAnsi="Verdana"/>
+          <w:color w:val="202020"/>
+          <w:sz w:val="22"/>
+          <w:szCs w:val="22"/>
+        </w:rPr>
+        <w:t xml:space="preserve"> backend</w:t>
+      </w:r>
+      <w:r>
+        <w:rPr>
+          <w:rFonts w:ascii="Verdana" w:hAnsi="Verdana"/>
+          <w:color w:val="202020"/>
+          <w:sz w:val="22"/>
+          <w:szCs w:val="22"/>
+        </w:rPr>
+        <w:t xml:space="preserve"> and</w:t>
+      </w:r>
+      <w:r>
+        <w:rPr>
+          <w:rFonts w:ascii="Verdana" w:hAnsi="Verdana"/>
+          <w:color w:val="202020"/>
+          <w:sz w:val="22"/>
+          <w:szCs w:val="22"/>
+        </w:rPr>
+        <w:t xml:space="preserve"> </w:t>
+      </w:r>
+      <w:r>
+        <w:rPr>
+          <w:rFonts w:ascii="Verdana" w:hAnsi="Verdana"/>
+          <w:color w:val="202020"/>
+          <w:sz w:val="22"/>
+          <w:szCs w:val="22"/>
+        </w:rPr>
+        <w:t>react/</w:t>
+      </w:r>
+      <w:r>
+        <w:rPr>
+          <w:rFonts w:ascii="Verdana" w:hAnsi="Verdana"/>
+          <w:color w:val="202020"/>
+          <w:sz w:val="22"/>
+          <w:szCs w:val="22"/>
+        </w:rPr>
+        <w:t>next.js for frontend. Using kotlin for mobile (android)</w:t>
+      </w:r>
+      <w:r>
+        <w:rPr>
+          <w:rFonts w:ascii="Verdana" w:hAnsi="Verdana"/>
+          <w:color w:val="202020"/>
+          <w:sz w:val="22"/>
+          <w:szCs w:val="22"/>
+        </w:rPr>
+        <w:t>.</w:t>
+      </w:r>
+      <w:r>
+        <w:rPr>
+          <w:rFonts w:ascii="Verdana" w:hAnsi="Verdana"/>
+          <w:color w:val="202020"/>
+          <w:sz w:val="22"/>
+          <w:szCs w:val="22"/>
+        </w:rPr>
+        <w:t xml:space="preserve"> </w:t>
+      </w:r>
+      <w:r>
+        <w:rPr>
+          <w:rFonts w:ascii="Verdana" w:hAnsi="Verdana"/>
+          <w:color w:val="202020"/>
+          <w:sz w:val="22"/>
+          <w:szCs w:val="22"/>
+        </w:rPr>
+        <w:t>I also have responsibilities as a instructor</w:t>
+      </w:r>
+      <w:r>
+        <w:rPr>
+          <w:rFonts w:ascii="Verdana" w:hAnsi="Verdana"/>
+          <w:sz w:val="22"/>
+          <w:szCs w:val="22"/>
+        </w:rPr>
+        <w:t xml:space="preserve"> for</w:t>
+      </w:r>
+      <w:r>
+        <w:rPr>
+          <w:rFonts w:ascii="Verdana" w:hAnsi="Verdana"/>
+          <w:sz w:val="22"/>
+          <w:szCs w:val="22"/>
+        </w:rPr>
+        <w:t xml:space="preserve"> web design, frontend developer (react), mobile development (kotlin) and database nosql (mongodb). Responsible for teaching 25 students for all courses.</w:t>
+      </w:r>
     </w:p>
     <w:p>
       <w:pPr>
@@ -568,56 +1482,65 @@
         <w:tabs>
           <w:tab w:val="left" w:pos="2519"/>
         </w:tabs>
-        <w:spacing w:before="1"/>
+        <w:spacing w:before="1" w:line="360" w:lineRule="auto"/>
         <w:ind w:left="120"/>
-        <w:rPr>
-          <w:rFonts w:ascii="Verdana" w:hAnsi="Verdana"/>
-          <w:b/>
-          <w:bCs/>
-        </w:rPr>
-      </w:pPr>
-      <w:r>
-        <w:rPr>
-          <w:rFonts w:ascii="Verdana" w:hAnsi="Verdana"/>
-        </w:rPr>
-        <w:t>05/202</w:t>
-      </w:r>
-      <w:r>
-        <w:rPr>
-          <w:rFonts w:ascii="Verdana" w:hAnsi="Verdana"/>
-        </w:rPr>
-        <w:t>2</w:t>
+        <w:jc w:val="both"/>
+        <w:rPr>
+          <w:rFonts w:ascii="Verdana" w:hAnsi="Verdana"/>
+          <w:b/>
+          <w:bCs/>
+          <w:sz w:val="22"/>
+          <w:szCs w:val="22"/>
+        </w:rPr>
+      </w:pPr>
+      <w:r>
+        <w:rPr>
+          <w:rFonts w:ascii="Verdana" w:hAnsi="Verdana"/>
+          <w:sz w:val="22"/>
+          <w:szCs w:val="22"/>
+        </w:rPr>
+        <w:t>10/2022</w:t>
       </w:r>
       <w:r>
         <w:rPr>
           <w:rFonts w:ascii="Verdana" w:hAnsi="Verdana"/>
           <w:spacing w:val="-4"/>
+          <w:sz w:val="22"/>
+          <w:szCs w:val="22"/>
         </w:rPr>
         <w:t xml:space="preserve"> </w:t>
       </w:r>
       <w:r>
         <w:rPr>
           <w:rFonts w:ascii="Verdana" w:hAnsi="Verdana"/>
-        </w:rPr>
-        <w:t>-</w:t>
+          <w:sz w:val="22"/>
+          <w:szCs w:val="22"/>
+        </w:rPr>
+        <w:t>–</w:t>
       </w:r>
       <w:r>
         <w:rPr>
           <w:rFonts w:ascii="Verdana" w:hAnsi="Verdana"/>
           <w:spacing w:val="-2"/>
-        </w:rPr>
-        <w:t xml:space="preserve"> </w:t>
+          <w:sz w:val="22"/>
+          <w:szCs w:val="22"/>
+        </w:rPr>
+        <w:t xml:space="preserve"> 0</w:t>
       </w:r>
       <w:r>
         <w:rPr>
           <w:rFonts w:ascii="Verdana" w:hAnsi="Verdana"/>
           <w:spacing w:val="-2"/>
-        </w:rPr>
-        <w:t>Present</w:t>
-      </w:r>
-      <w:r>
-        <w:rPr>
-          <w:rFonts w:ascii="Verdana" w:hAnsi="Verdana"/>
+          <w:sz w:val="22"/>
+          <w:szCs w:val="22"/>
+        </w:rPr>
+        <w:t>6/2023</w:t>
+      </w:r>
+      <w:r>
+        <w:rPr>
+          <w:rFonts w:ascii="Verdana" w:hAnsi="Verdana"/>
+          <w:sz w:val="22"/>
+          <w:szCs w:val="22"/>
         </w:rPr>
         <w:tab/>
       </w:r>
@@ -626,84 +1549,73 @@
           <w:rFonts w:ascii="Verdana" w:hAnsi="Verdana"/>
           <w:b/>
           <w:bCs/>
-        </w:rPr>
-        <w:t>Fullstack</w:t>
-      </w:r>
-      <w:r>
-        <w:rPr>
-          <w:rFonts w:ascii="Verdana" w:hAnsi="Verdana"/>
-          <w:b/>
-          <w:bCs/>
-        </w:rPr>
-        <w:t xml:space="preserve"> &amp; Mobile</w:t>
-      </w:r>
-      <w:r>
-        <w:rPr>
-          <w:rFonts w:ascii="Verdana" w:hAnsi="Verdana"/>
-          <w:b/>
-          <w:bCs/>
-        </w:rPr>
-        <w:t xml:space="preserve"> Developer</w:t>
-      </w:r>
-    </w:p>
-    <w:p>
-      <w:pPr>
-        <w:pStyle w:val="BodyText"/>
-        <w:spacing w:before="18"/>
+          <w:sz w:val="22"/>
+          <w:szCs w:val="22"/>
+        </w:rPr>
+        <w:t>Android Learning Path</w:t>
+      </w:r>
+    </w:p>
+    <w:p>
+      <w:pPr>
+        <w:pStyle w:val="BodyText"/>
+        <w:spacing w:before="18" w:line="360" w:lineRule="auto"/>
         <w:ind w:left="2520"/>
-        <w:rPr>
-          <w:rFonts w:ascii="Verdana" w:hAnsi="Verdana"/>
-        </w:rPr>
-      </w:pPr>
-      <w:r>
-        <w:rPr>
-          <w:rFonts w:ascii="Verdana" w:hAnsi="Verdana"/>
-        </w:rPr>
-        <w:t>PeTIK</w:t>
-      </w:r>
-    </w:p>
-    <w:p>
-      <w:pPr>
-        <w:pStyle w:val="BodyText"/>
-        <w:spacing w:before="78" w:line="256" w:lineRule="auto"/>
+        <w:jc w:val="both"/>
+        <w:rPr>
+          <w:rFonts w:ascii="Verdana" w:hAnsi="Verdana"/>
+          <w:sz w:val="22"/>
+          <w:szCs w:val="22"/>
+        </w:rPr>
+      </w:pPr>
+      <w:r>
+        <w:rPr>
+          <w:rFonts w:ascii="Verdana" w:hAnsi="Verdana"/>
+          <w:sz w:val="22"/>
+          <w:szCs w:val="22"/>
+        </w:rPr>
+        <w:t>Bangkit Academy Cohort</w:t>
+      </w:r>
+    </w:p>
+    <w:p>
+      <w:pPr>
+        <w:pStyle w:val="BodyText"/>
+        <w:spacing w:before="78" w:line="360" w:lineRule="auto"/>
         <w:ind w:left="2520" w:right="113"/>
+        <w:jc w:val="both"/>
         <w:rPr>
           <w:rFonts w:ascii="Verdana" w:hAnsi="Verdana"/>
           <w:color w:val="202020"/>
+          <w:sz w:val="22"/>
+          <w:szCs w:val="22"/>
         </w:rPr>
       </w:pPr>
       <w:r>
         <w:rPr>
           <w:rFonts w:ascii="Verdana" w:hAnsi="Verdana"/>
           <w:color w:val="202020"/>
-        </w:rPr>
-        <w:t>Create and build official website for PeTIK Jombang. I currently use laravel/express in backend, next.js for frontend.</w:t>
+          <w:sz w:val="22"/>
+          <w:szCs w:val="22"/>
+        </w:rPr>
+        <w:t>Learning android stack from beginner to expert phase, become a peer tutor mentor. Build and develop donasien</w:t>
       </w:r>
       <w:r>
         <w:rPr>
           <w:rFonts w:ascii="Verdana" w:hAnsi="Verdana"/>
           <w:color w:val="202020"/>
-        </w:rPr>
-        <w:t xml:space="preserve"> Using kotlin for mobile (android)</w:t>
+          <w:sz w:val="22"/>
+          <w:szCs w:val="22"/>
+        </w:rPr>
+        <w:t xml:space="preserve"> app</w:t>
       </w:r>
       <w:r>
         <w:rPr>
           <w:rFonts w:ascii="Verdana" w:hAnsi="Verdana"/>
           <w:color w:val="202020"/>
-        </w:rPr>
-        <w:t>.</w:t>
-      </w:r>
-    </w:p>
-    <w:p>
-      <w:pPr>
-        <w:pStyle w:val="BodyText"/>
-        <w:spacing w:before="78" w:line="256" w:lineRule="auto"/>
-        <w:ind w:right="113"/>
-        <w:rPr>
-          <w:rFonts w:ascii="Verdana" w:hAnsi="Verdana"/>
-          <w:color w:val="202020"/>
-        </w:rPr>
-      </w:pPr>
+          <w:sz w:val="22"/>
+          <w:szCs w:val="22"/>
+        </w:rPr>
+        <w:t xml:space="preserve"> as final project.</w:t>
+      </w:r>
     </w:p>
     <w:p>
       <w:pPr>
@@ -711,42 +1623,39 @@
         <w:tabs>
           <w:tab w:val="left" w:pos="2519"/>
         </w:tabs>
-        <w:spacing w:before="1"/>
+        <w:spacing w:before="1" w:line="360" w:lineRule="auto"/>
         <w:ind w:left="120"/>
-        <w:rPr>
-          <w:rFonts w:ascii="Verdana" w:hAnsi="Verdana"/>
-          <w:b/>
-          <w:bCs/>
-        </w:rPr>
-      </w:pPr>
-      <w:r>
-        <w:rPr>
-          <w:rFonts w:ascii="Verdana" w:hAnsi="Verdana"/>
-        </w:rPr>
-        <w:t>10</w:t>
-      </w:r>
-      <w:r>
-        <w:rPr>
-          <w:rFonts w:ascii="Verdana" w:hAnsi="Verdana"/>
-        </w:rPr>
-        <w:t>/202</w:t>
-      </w:r>
-      <w:r>
-        <w:rPr>
-          <w:rFonts w:ascii="Verdana" w:hAnsi="Verdana"/>
-        </w:rPr>
-        <w:t>2</w:t>
+        <w:jc w:val="both"/>
+        <w:rPr>
+          <w:rFonts w:ascii="Verdana" w:hAnsi="Verdana"/>
+          <w:b/>
+          <w:bCs/>
+          <w:sz w:val="22"/>
+          <w:szCs w:val="22"/>
+        </w:rPr>
+      </w:pPr>
+      <w:r>
+        <w:rPr>
+          <w:rFonts w:ascii="Verdana" w:hAnsi="Verdana"/>
+          <w:sz w:val="22"/>
+          <w:szCs w:val="22"/>
+        </w:rPr>
+        <w:t>05/2021</w:t>
       </w:r>
       <w:r>
         <w:rPr>
           <w:rFonts w:ascii="Verdana" w:hAnsi="Verdana"/>
           <w:spacing w:val="-4"/>
+          <w:sz w:val="22"/>
+          <w:szCs w:val="22"/>
         </w:rPr>
         <w:t xml:space="preserve"> </w:t>
       </w:r>
       <w:r>
         <w:rPr>
           <w:rFonts w:ascii="Verdana" w:hAnsi="Verdana"/>
+          <w:sz w:val="22"/>
+          <w:szCs w:val="22"/>
         </w:rPr>
         <w:t>–</w:t>
       </w:r>
@@ -754,26 +1663,16 @@
         <w:rPr>
           <w:rFonts w:ascii="Verdana" w:hAnsi="Verdana"/>
           <w:spacing w:val="-2"/>
-        </w:rPr>
-        <w:t xml:space="preserve"> </w:t>
-      </w:r>
-      <w:r>
-        <w:rPr>
-          <w:rFonts w:ascii="Verdana" w:hAnsi="Verdana"/>
-          <w:spacing w:val="-2"/>
-        </w:rPr>
-        <w:t>0</w:t>
-      </w:r>
-      <w:r>
-        <w:rPr>
-          <w:rFonts w:ascii="Verdana" w:hAnsi="Verdana"/>
-          <w:spacing w:val="-2"/>
-        </w:rPr>
-        <w:t>6/2023</w:t>
-      </w:r>
-      <w:r>
-        <w:rPr>
-          <w:rFonts w:ascii="Verdana" w:hAnsi="Verdana"/>
+          <w:sz w:val="22"/>
+          <w:szCs w:val="22"/>
+        </w:rPr>
+        <w:t xml:space="preserve"> 03/2022</w:t>
+      </w:r>
+      <w:r>
+        <w:rPr>
+          <w:rFonts w:ascii="Verdana" w:hAnsi="Verdana"/>
+          <w:sz w:val="22"/>
+          <w:szCs w:val="22"/>
         </w:rPr>
         <w:tab/>
       </w:r>
@@ -782,54 +1681,145 @@
           <w:rFonts w:ascii="Verdana" w:hAnsi="Verdana"/>
           <w:b/>
           <w:bCs/>
-        </w:rPr>
-        <w:t>Android Learning Path</w:t>
-      </w:r>
-    </w:p>
-    <w:p>
-      <w:pPr>
-        <w:pStyle w:val="BodyText"/>
-        <w:spacing w:before="18"/>
+          <w:sz w:val="22"/>
+          <w:szCs w:val="22"/>
+        </w:rPr>
+        <w:t>Web Developer</w:t>
+      </w:r>
+    </w:p>
+    <w:p>
+      <w:pPr>
+        <w:pStyle w:val="BodyText"/>
+        <w:spacing w:before="18" w:line="360" w:lineRule="auto"/>
         <w:ind w:left="2520"/>
-        <w:rPr>
-          <w:rFonts w:ascii="Verdana" w:hAnsi="Verdana"/>
-        </w:rPr>
-      </w:pPr>
-      <w:r>
-        <w:rPr>
-          <w:rFonts w:ascii="Verdana" w:hAnsi="Verdana"/>
-        </w:rPr>
-        <w:t>Bangkit Academy Cohort</w:t>
-      </w:r>
-    </w:p>
-    <w:p>
-      <w:pPr>
-        <w:pStyle w:val="BodyText"/>
-        <w:spacing w:before="78" w:line="256" w:lineRule="auto"/>
+        <w:jc w:val="both"/>
+        <w:rPr>
+          <w:rFonts w:ascii="Verdana" w:hAnsi="Verdana"/>
+          <w:sz w:val="22"/>
+          <w:szCs w:val="22"/>
+        </w:rPr>
+      </w:pPr>
+      <w:r>
+        <w:rPr>
+          <w:rFonts w:ascii="Verdana" w:hAnsi="Verdana"/>
+          <w:sz w:val="22"/>
+          <w:szCs w:val="22"/>
+        </w:rPr>
+        <w:t>Ardisi Rasya Herbalindo</w:t>
+      </w:r>
+    </w:p>
+    <w:p>
+      <w:pPr>
+        <w:pStyle w:val="BodyText"/>
+        <w:spacing w:before="78" w:line="360" w:lineRule="auto"/>
         <w:ind w:left="2520" w:right="113"/>
+        <w:jc w:val="both"/>
         <w:rPr>
           <w:rFonts w:ascii="Verdana" w:hAnsi="Verdana"/>
           <w:color w:val="202020"/>
+          <w:sz w:val="22"/>
+          <w:szCs w:val="22"/>
         </w:rPr>
       </w:pPr>
       <w:r>
         <w:rPr>
           <w:rFonts w:ascii="Verdana" w:hAnsi="Verdana"/>
           <w:color w:val="202020"/>
-        </w:rPr>
-        <w:t>Learning android stack from beginner to expert phase, become a peer tutor mentor. Build and develop donasien as final project.</w:t>
-      </w:r>
-    </w:p>
-    <w:p>
-      <w:pPr>
-        <w:pStyle w:val="BodyText"/>
-        <w:spacing w:before="78" w:line="256" w:lineRule="auto"/>
-        <w:ind w:right="113"/>
+          <w:sz w:val="22"/>
+          <w:szCs w:val="22"/>
+        </w:rPr>
+        <w:t>Build and develop b</w:t>
+      </w:r>
+      <w:r>
         <w:rPr>
           <w:rFonts w:ascii="Verdana" w:hAnsi="Verdana"/>
           <w:color w:val="202020"/>
-        </w:rPr>
-      </w:pPr>
+          <w:sz w:val="22"/>
+          <w:szCs w:val="22"/>
+        </w:rPr>
+        <w:t>usiness system administration</w:t>
+      </w:r>
+      <w:r>
+        <w:rPr>
+          <w:rFonts w:ascii="Verdana" w:hAnsi="Verdana"/>
+          <w:color w:val="202020"/>
+          <w:sz w:val="22"/>
+          <w:szCs w:val="22"/>
+        </w:rPr>
+        <w:t xml:space="preserve"> using php (laravel, livewire)</w:t>
+      </w:r>
+      <w:r>
+        <w:rPr>
+          <w:rFonts w:ascii="Verdana" w:hAnsi="Verdana"/>
+          <w:color w:val="202020"/>
+          <w:sz w:val="22"/>
+          <w:szCs w:val="22"/>
+        </w:rPr>
+        <w:t xml:space="preserve">. I currently using </w:t>
+      </w:r>
+      <w:r>
+        <w:rPr>
+          <w:rFonts w:ascii="Verdana" w:hAnsi="Verdana"/>
+          <w:color w:val="202020"/>
+          <w:sz w:val="22"/>
+          <w:szCs w:val="22"/>
+        </w:rPr>
+        <w:t xml:space="preserve">wordpress and elementor to build </w:t>
+      </w:r>
+      <w:r>
+        <w:rPr>
+          <w:rFonts w:ascii="Verdana" w:hAnsi="Verdana"/>
+          <w:color w:val="202020"/>
+          <w:sz w:val="22"/>
+          <w:szCs w:val="22"/>
+        </w:rPr>
+        <w:t>j</w:t>
+      </w:r>
+      <w:r>
+        <w:rPr>
+          <w:rFonts w:ascii="Verdana" w:hAnsi="Verdana"/>
+          <w:color w:val="202020"/>
+          <w:sz w:val="22"/>
+          <w:szCs w:val="22"/>
+        </w:rPr>
+        <w:t xml:space="preserve">elly </w:t>
+      </w:r>
+      <w:r>
+        <w:rPr>
+          <w:rFonts w:ascii="Verdana" w:hAnsi="Verdana"/>
+          <w:color w:val="202020"/>
+          <w:sz w:val="22"/>
+          <w:szCs w:val="22"/>
+        </w:rPr>
+        <w:t>g</w:t>
+      </w:r>
+      <w:r>
+        <w:rPr>
+          <w:rFonts w:ascii="Verdana" w:hAnsi="Verdana"/>
+          <w:color w:val="202020"/>
+          <w:sz w:val="22"/>
+          <w:szCs w:val="22"/>
+        </w:rPr>
+        <w:t xml:space="preserve">amat </w:t>
+      </w:r>
+      <w:r>
+        <w:rPr>
+          <w:rFonts w:ascii="Verdana" w:hAnsi="Verdana"/>
+          <w:color w:val="202020"/>
+          <w:sz w:val="22"/>
+          <w:szCs w:val="22"/>
+        </w:rPr>
+        <w:t>w</w:t>
+      </w:r>
+      <w:r>
+        <w:rPr>
+          <w:rFonts w:ascii="Verdana" w:hAnsi="Verdana"/>
+          <w:color w:val="202020"/>
+          <w:sz w:val="22"/>
+          <w:szCs w:val="22"/>
+        </w:rPr>
+        <w:t>ebsite.</w:t>
+      </w:r>
     </w:p>
     <w:p>
       <w:pPr>
@@ -837,68 +1827,91 @@
         <w:tabs>
           <w:tab w:val="left" w:pos="2519"/>
         </w:tabs>
-        <w:spacing w:before="1"/>
+        <w:spacing w:before="1" w:line="360" w:lineRule="auto"/>
         <w:ind w:left="120"/>
-        <w:rPr>
-          <w:rFonts w:ascii="Verdana" w:hAnsi="Verdana"/>
-          <w:b/>
-          <w:bCs/>
-        </w:rPr>
-      </w:pPr>
-      <w:r>
-        <w:rPr>
-          <w:rFonts w:ascii="Verdana" w:hAnsi="Verdana"/>
+        <w:jc w:val="both"/>
+        <w:rPr>
+          <w:rFonts w:ascii="Verdana" w:hAnsi="Verdana"/>
+          <w:b/>
+          <w:bCs/>
+          <w:sz w:val="22"/>
+          <w:szCs w:val="22"/>
+        </w:rPr>
+      </w:pPr>
+      <w:r>
+        <w:rPr>
+          <w:rFonts w:ascii="Verdana" w:hAnsi="Verdana"/>
+          <w:sz w:val="22"/>
+          <w:szCs w:val="22"/>
+        </w:rPr>
+        <w:t>05/20</w:t>
+      </w:r>
+      <w:r>
+        <w:rPr>
+          <w:rFonts w:ascii="Verdana" w:hAnsi="Verdana"/>
+          <w:sz w:val="22"/>
+          <w:szCs w:val="22"/>
+        </w:rPr>
+        <w:t>19</w:t>
+      </w:r>
+      <w:r>
+        <w:rPr>
+          <w:rFonts w:ascii="Verdana" w:hAnsi="Verdana"/>
+          <w:spacing w:val="-4"/>
+          <w:sz w:val="22"/>
+          <w:szCs w:val="22"/>
+        </w:rPr>
+        <w:t xml:space="preserve"> </w:t>
+      </w:r>
+      <w:r>
+        <w:rPr>
+          <w:rFonts w:ascii="Verdana" w:hAnsi="Verdana"/>
+          <w:sz w:val="22"/>
+          <w:szCs w:val="22"/>
+        </w:rPr>
+        <w:t>–</w:t>
+      </w:r>
+      <w:r>
+        <w:rPr>
+          <w:rFonts w:ascii="Verdana" w:hAnsi="Verdana"/>
+          <w:spacing w:val="-2"/>
+          <w:sz w:val="22"/>
+          <w:szCs w:val="22"/>
+        </w:rPr>
+        <w:t xml:space="preserve"> </w:t>
+      </w:r>
+      <w:r>
+        <w:rPr>
+          <w:rFonts w:ascii="Verdana" w:hAnsi="Verdana"/>
+          <w:spacing w:val="-2"/>
+          <w:sz w:val="22"/>
+          <w:szCs w:val="22"/>
+        </w:rPr>
+        <w:t>12</w:t>
+      </w:r>
+      <w:r>
+        <w:rPr>
+          <w:rFonts w:ascii="Verdana" w:hAnsi="Verdana"/>
+          <w:spacing w:val="-2"/>
+          <w:sz w:val="22"/>
+          <w:szCs w:val="22"/>
+        </w:rPr>
+        <w:t>/202</w:t>
+      </w:r>
+      <w:r>
+        <w:rPr>
+          <w:rFonts w:ascii="Verdana" w:hAnsi="Verdana"/>
+          <w:spacing w:val="-2"/>
+          <w:sz w:val="22"/>
+          <w:szCs w:val="22"/>
         </w:rPr>
         <w:t>0</w:t>
       </w:r>
       <w:r>
         <w:rPr>
           <w:rFonts w:ascii="Verdana" w:hAnsi="Verdana"/>
-        </w:rPr>
-        <w:t>6</w:t>
-      </w:r>
-      <w:r>
-        <w:rPr>
-          <w:rFonts w:ascii="Verdana" w:hAnsi="Verdana"/>
-        </w:rPr>
-        <w:t>/202</w:t>
-      </w:r>
-      <w:r>
-        <w:rPr>
-          <w:rFonts w:ascii="Verdana" w:hAnsi="Verdana"/>
-        </w:rPr>
-        <w:t>1</w:t>
-      </w:r>
-      <w:r>
-        <w:rPr>
-          <w:rFonts w:ascii="Verdana" w:hAnsi="Verdana"/>
-          <w:spacing w:val="-4"/>
-        </w:rPr>
-        <w:t xml:space="preserve"> </w:t>
-      </w:r>
-      <w:r>
-        <w:rPr>
-          <w:rFonts w:ascii="Verdana" w:hAnsi="Verdana"/>
-        </w:rPr>
-        <w:t>–</w:t>
-      </w:r>
-      <w:r>
-        <w:rPr>
-          <w:rFonts w:ascii="Verdana" w:hAnsi="Verdana"/>
-          <w:spacing w:val="-2"/>
-        </w:rPr>
-        <w:t xml:space="preserve"> </w:t>
-      </w:r>
-      <w:r>
-        <w:rPr>
-          <w:rFonts w:ascii="Verdana" w:hAnsi="Verdana"/>
-          <w:spacing w:val="-2"/>
-        </w:rPr>
-        <w:t>03/2022</w:t>
-      </w:r>
-      <w:r>
-        <w:rPr>
-          <w:rFonts w:ascii="Verdana" w:hAnsi="Verdana"/>
+          <w:sz w:val="22"/>
+          <w:szCs w:val="22"/>
         </w:rPr>
         <w:tab/>
       </w:r>
@@ -907,341 +1920,96 @@
           <w:rFonts w:ascii="Verdana" w:hAnsi="Verdana"/>
           <w:b/>
           <w:bCs/>
-        </w:rPr>
-        <w:t>Digital Marketing</w:t>
-      </w:r>
-    </w:p>
-    <w:p>
-      <w:pPr>
-        <w:pStyle w:val="BodyText"/>
-        <w:spacing w:before="18"/>
+          <w:sz w:val="22"/>
+          <w:szCs w:val="22"/>
+        </w:rPr>
+        <w:t>Web D</w:t>
+      </w:r>
+      <w:r>
+        <w:rPr>
+          <w:rFonts w:ascii="Verdana" w:hAnsi="Verdana"/>
+          <w:b/>
+          <w:bCs/>
+          <w:sz w:val="22"/>
+          <w:szCs w:val="22"/>
+        </w:rPr>
+        <w:t>eveloper</w:t>
+      </w:r>
+    </w:p>
+    <w:p>
+      <w:pPr>
+        <w:pStyle w:val="BodyText"/>
+        <w:spacing w:before="18" w:line="360" w:lineRule="auto"/>
         <w:ind w:left="2520"/>
-        <w:rPr>
-          <w:rFonts w:ascii="Verdana" w:hAnsi="Verdana"/>
-        </w:rPr>
-      </w:pPr>
-      <w:r>
-        <w:rPr>
-          <w:rFonts w:ascii="Verdana" w:hAnsi="Verdana"/>
-        </w:rPr>
-        <w:t>Ardisi Rasya Herbalindo</w:t>
-      </w:r>
-    </w:p>
-    <w:p>
-      <w:pPr>
-        <w:pStyle w:val="BodyText"/>
-        <w:spacing w:before="78" w:line="256" w:lineRule="auto"/>
+        <w:jc w:val="both"/>
+        <w:rPr>
+          <w:rFonts w:ascii="Verdana" w:hAnsi="Verdana"/>
+          <w:sz w:val="22"/>
+          <w:szCs w:val="22"/>
+        </w:rPr>
+      </w:pPr>
+      <w:r>
+        <w:rPr>
+          <w:rFonts w:ascii="Verdana" w:hAnsi="Verdana"/>
+          <w:sz w:val="22"/>
+          <w:szCs w:val="22"/>
+        </w:rPr>
+        <w:t>Pesantren Teknologi Informasi dan Komunikasi</w:t>
+      </w:r>
+    </w:p>
+    <w:p>
+      <w:pPr>
+        <w:pStyle w:val="BodyText"/>
+        <w:spacing w:before="78" w:line="360" w:lineRule="auto"/>
         <w:ind w:left="2520" w:right="113"/>
+        <w:jc w:val="both"/>
         <w:rPr>
           <w:rFonts w:ascii="Verdana" w:hAnsi="Verdana"/>
           <w:color w:val="202020"/>
+          <w:sz w:val="22"/>
+          <w:szCs w:val="22"/>
         </w:rPr>
       </w:pPr>
       <w:r>
         <w:rPr>
           <w:rFonts w:ascii="Verdana" w:hAnsi="Verdana"/>
           <w:color w:val="202020"/>
-        </w:rPr>
-        <w:t>Create and develop Al-Hayyu Store in Tokopedia.</w:t>
-      </w:r>
-    </w:p>
-    <w:p>
-      <w:pPr>
-        <w:pStyle w:val="BodyText"/>
-        <w:spacing w:before="78" w:line="256" w:lineRule="auto"/>
-        <w:ind w:right="113"/>
-        <w:rPr>
-          <w:rFonts w:ascii="Verdana" w:hAnsi="Verdana"/>
-          <w:color w:val="202020"/>
-        </w:rPr>
-      </w:pPr>
-    </w:p>
-    <w:p>
-      <w:pPr>
-        <w:pStyle w:val="BodyText"/>
-        <w:tabs>
-          <w:tab w:val="left" w:pos="2519"/>
-        </w:tabs>
-        <w:spacing w:before="1"/>
-        <w:ind w:left="120"/>
-        <w:rPr>
-          <w:rFonts w:ascii="Verdana" w:hAnsi="Verdana"/>
-          <w:b/>
-          <w:bCs/>
-        </w:rPr>
-      </w:pPr>
-      <w:r>
-        <w:rPr>
-          <w:rFonts w:ascii="Verdana" w:hAnsi="Verdana"/>
-        </w:rPr>
-        <w:t>0</w:t>
-      </w:r>
-      <w:r>
-        <w:rPr>
-          <w:rFonts w:ascii="Verdana" w:hAnsi="Verdana"/>
-        </w:rPr>
-        <w:t>5</w:t>
-      </w:r>
-      <w:r>
-        <w:rPr>
-          <w:rFonts w:ascii="Verdana" w:hAnsi="Verdana"/>
-        </w:rPr>
-        <w:t>/202</w:t>
-      </w:r>
-      <w:r>
-        <w:rPr>
-          <w:rFonts w:ascii="Verdana" w:hAnsi="Verdana"/>
-        </w:rPr>
-        <w:t>1</w:t>
-      </w:r>
-      <w:r>
-        <w:rPr>
-          <w:rFonts w:ascii="Verdana" w:hAnsi="Verdana"/>
-          <w:spacing w:val="-4"/>
-        </w:rPr>
-        <w:t xml:space="preserve"> </w:t>
-      </w:r>
-      <w:r>
-        <w:rPr>
-          <w:rFonts w:ascii="Verdana" w:hAnsi="Verdana"/>
-        </w:rPr>
-        <w:t>–</w:t>
-      </w:r>
-      <w:r>
-        <w:rPr>
-          <w:rFonts w:ascii="Verdana" w:hAnsi="Verdana"/>
-          <w:spacing w:val="-2"/>
-        </w:rPr>
-        <w:t xml:space="preserve"> </w:t>
-      </w:r>
-      <w:r>
-        <w:rPr>
-          <w:rFonts w:ascii="Verdana" w:hAnsi="Verdana"/>
-          <w:spacing w:val="-2"/>
-        </w:rPr>
-        <w:t>03/2022</w:t>
-      </w:r>
-      <w:r>
-        <w:rPr>
-          <w:rFonts w:ascii="Verdana" w:hAnsi="Verdana"/>
-        </w:rPr>
-        <w:tab/>
-      </w:r>
-      <w:r>
-        <w:rPr>
-          <w:rFonts w:ascii="Verdana" w:hAnsi="Verdana"/>
-          <w:b/>
-          <w:bCs/>
-        </w:rPr>
-        <w:t>Web Developer</w:t>
-      </w:r>
-    </w:p>
-    <w:p>
-      <w:pPr>
-        <w:pStyle w:val="BodyText"/>
-        <w:spacing w:before="18"/>
-        <w:ind w:left="2520"/>
-        <w:rPr>
-          <w:rFonts w:ascii="Verdana" w:hAnsi="Verdana"/>
-        </w:rPr>
-      </w:pPr>
-      <w:r>
-        <w:rPr>
-          <w:rFonts w:ascii="Verdana" w:hAnsi="Verdana"/>
-        </w:rPr>
-        <w:t>Ardisi Rasya Herbalindo</w:t>
-      </w:r>
-    </w:p>
-    <w:p>
-      <w:pPr>
-        <w:pStyle w:val="BodyText"/>
-        <w:spacing w:before="78" w:line="256" w:lineRule="auto"/>
-        <w:ind w:left="2520" w:right="113"/>
-        <w:rPr>
-          <w:rFonts w:ascii="Verdana" w:hAnsi="Verdana"/>
-          <w:color w:val="202020"/>
-        </w:rPr>
-      </w:pPr>
-      <w:r>
-        <w:rPr>
-          <w:rFonts w:ascii="Verdana" w:hAnsi="Verdana"/>
-          <w:color w:val="202020"/>
-        </w:rPr>
-        <w:t>Using wordpress and elementor to build Jelly Gamat Website</w:t>
-      </w:r>
-      <w:r>
-        <w:rPr>
-          <w:rFonts w:ascii="Verdana" w:hAnsi="Verdana"/>
-          <w:color w:val="202020"/>
-        </w:rPr>
-        <w:t>.</w:t>
-      </w:r>
-    </w:p>
-    <w:p>
-      <w:pPr>
-        <w:pStyle w:val="BodyText"/>
-        <w:spacing w:before="78" w:line="256" w:lineRule="auto"/>
-        <w:ind w:right="113"/>
-        <w:rPr>
-          <w:rFonts w:ascii="Verdana" w:hAnsi="Verdana"/>
-          <w:color w:val="202020"/>
-        </w:rPr>
-      </w:pPr>
-    </w:p>
-    <w:p>
-      <w:pPr>
-        <w:pStyle w:val="BodyText"/>
-        <w:tabs>
-          <w:tab w:val="left" w:pos="2519"/>
-        </w:tabs>
-        <w:spacing w:before="1"/>
-        <w:ind w:left="120"/>
-        <w:rPr>
-          <w:rFonts w:ascii="Verdana" w:hAnsi="Verdana"/>
-          <w:b/>
-          <w:bCs/>
-        </w:rPr>
-      </w:pPr>
-      <w:r>
-        <w:rPr>
-          <w:rFonts w:ascii="Verdana" w:hAnsi="Verdana"/>
-        </w:rPr>
-        <w:t>0</w:t>
-      </w:r>
-      <w:r>
-        <w:rPr>
-          <w:rFonts w:ascii="Verdana" w:hAnsi="Verdana"/>
-        </w:rPr>
-        <w:t>5</w:t>
-      </w:r>
-      <w:r>
-        <w:rPr>
-          <w:rFonts w:ascii="Verdana" w:hAnsi="Verdana"/>
-        </w:rPr>
-        <w:t>/202</w:t>
-      </w:r>
-      <w:r>
-        <w:rPr>
-          <w:rFonts w:ascii="Verdana" w:hAnsi="Verdana"/>
-        </w:rPr>
-        <w:t>1</w:t>
-      </w:r>
-      <w:r>
-        <w:rPr>
-          <w:rFonts w:ascii="Verdana" w:hAnsi="Verdana"/>
-          <w:spacing w:val="-4"/>
-        </w:rPr>
-        <w:t xml:space="preserve"> </w:t>
-      </w:r>
-      <w:r>
-        <w:rPr>
-          <w:rFonts w:ascii="Verdana" w:hAnsi="Verdana"/>
-        </w:rPr>
-        <w:t>–</w:t>
-      </w:r>
-      <w:r>
-        <w:rPr>
-          <w:rFonts w:ascii="Verdana" w:hAnsi="Verdana"/>
-          <w:spacing w:val="-2"/>
-        </w:rPr>
-        <w:t xml:space="preserve"> </w:t>
-      </w:r>
-      <w:r>
-        <w:rPr>
-          <w:rFonts w:ascii="Verdana" w:hAnsi="Verdana"/>
-          <w:spacing w:val="-2"/>
-        </w:rPr>
-        <w:t>03/2022</w:t>
-      </w:r>
-      <w:r>
-        <w:rPr>
-          <w:rFonts w:ascii="Verdana" w:hAnsi="Verdana"/>
-        </w:rPr>
-        <w:tab/>
-      </w:r>
-      <w:r>
-        <w:rPr>
-          <w:rFonts w:ascii="Verdana" w:hAnsi="Verdana"/>
-          <w:b/>
-          <w:bCs/>
-        </w:rPr>
-        <w:t>Engineer Intern</w:t>
-      </w:r>
-    </w:p>
-    <w:p>
-      <w:pPr>
-        <w:pStyle w:val="BodyText"/>
-        <w:spacing w:before="18"/>
-        <w:ind w:left="2520"/>
-        <w:rPr>
-          <w:rFonts w:ascii="Verdana" w:hAnsi="Verdana"/>
-        </w:rPr>
-      </w:pPr>
-      <w:r>
-        <w:rPr>
-          <w:rFonts w:ascii="Verdana" w:hAnsi="Verdana"/>
-        </w:rPr>
-        <w:t>Telkom Witel Makassar</w:t>
-      </w:r>
-    </w:p>
-    <w:p>
-      <w:pPr>
-        <w:pStyle w:val="BodyText"/>
-        <w:spacing w:before="78" w:line="256" w:lineRule="auto"/>
-        <w:ind w:left="2520" w:right="113"/>
-        <w:rPr>
-          <w:rFonts w:ascii="Verdana" w:hAnsi="Verdana"/>
-          <w:color w:val="202020"/>
-          <w:lang w:val="id-ID"/>
-        </w:rPr>
-      </w:pPr>
-      <w:r>
-        <w:rPr>
-          <w:rFonts w:ascii="Verdana" w:hAnsi="Verdana"/>
-          <w:color w:val="202020"/>
-          <w:lang w:val="id-ID"/>
-        </w:rPr>
-        <w:t>Responsible for maintaining, operating, and repairing telecommunication devices, systems, or networks.</w:t>
-      </w:r>
-    </w:p>
-    <w:p>
-      <w:pPr>
-        <w:pStyle w:val="BodyText"/>
-        <w:spacing w:before="78" w:line="256" w:lineRule="auto"/>
-        <w:ind w:left="2520" w:right="113"/>
+          <w:sz w:val="22"/>
+          <w:szCs w:val="22"/>
+        </w:rPr>
+        <w:lastRenderedPageBreak/>
+        <w:t>Build and develop website applications using php with codeigniter 3 framework. Also maintain desktop-based applications with java language using jswing.</w:t>
+      </w:r>
+      <w:r>
         <w:rPr>
           <w:rFonts w:ascii="Verdana" w:hAnsi="Verdana"/>
           <w:vanish/>
           <w:color w:val="202020"/>
           <w:lang w:val="id-ID"/>
         </w:rPr>
-      </w:pPr>
-      <w:r>
-        <w:rPr>
-          <w:rFonts w:ascii="Verdana" w:hAnsi="Verdana"/>
-          <w:vanish/>
+        <w:t>Top of Form</w:t>
+      </w:r>
+    </w:p>
+    <w:p>
+      <w:pPr>
+        <w:pStyle w:val="BodyText"/>
+        <w:spacing w:before="78" w:line="360" w:lineRule="auto"/>
+        <w:ind w:left="2520" w:right="113"/>
+        <w:rPr>
+          <w:rFonts w:ascii="Verdana" w:hAnsi="Verdana"/>
           <w:color w:val="202020"/>
-          <w:lang w:val="id-ID"/>
-        </w:rPr>
-        <w:t>Top of Form</w:t>
-      </w:r>
-    </w:p>
-    <w:p>
-      <w:pPr>
-        <w:pStyle w:val="BodyText"/>
-        <w:rPr>
-          <w:rFonts w:ascii="Verdana" w:hAnsi="Verdana"/>
-          <w:sz w:val="24"/>
-        </w:rPr>
-      </w:pPr>
-    </w:p>
-    <w:p>
-      <w:pPr>
-        <w:pStyle w:val="BodyText"/>
-        <w:spacing w:before="4"/>
-        <w:rPr>
-          <w:rFonts w:ascii="Verdana" w:hAnsi="Verdana"/>
-          <w:sz w:val="19"/>
+          <w:sz w:val="22"/>
+          <w:szCs w:val="22"/>
+        </w:rPr>
+      </w:pPr>
+    </w:p>
+    <w:p>
+      <w:pPr>
+        <w:pStyle w:val="Heading1"/>
+        <w:rPr>
+          <w:rFonts w:ascii="Verdana" w:hAnsi="Verdana"/>
+          <w:b/>
+          <w:bCs/>
         </w:rPr>
       </w:pPr>
     </w:p>
@@ -1358,35 +2126,45 @@
         <w:tabs>
           <w:tab w:val="left" w:pos="2519"/>
         </w:tabs>
-        <w:spacing w:before="1"/>
+        <w:spacing w:before="1" w:line="360" w:lineRule="auto"/>
         <w:ind w:left="120"/>
         <w:rPr>
           <w:rFonts w:ascii="Verdana" w:hAnsi="Verdana"/>
           <w:b/>
           <w:bCs/>
-        </w:rPr>
-      </w:pPr>
-      <w:r>
-        <w:rPr>
-          <w:rFonts w:ascii="Verdana" w:hAnsi="Verdana"/>
+          <w:sz w:val="22"/>
+          <w:szCs w:val="22"/>
+        </w:rPr>
+      </w:pPr>
+      <w:r>
+        <w:rPr>
+          <w:rFonts w:ascii="Verdana" w:hAnsi="Verdana"/>
+          <w:sz w:val="22"/>
+          <w:szCs w:val="22"/>
         </w:rPr>
         <w:t>0</w:t>
       </w:r>
       <w:r>
         <w:rPr>
           <w:rFonts w:ascii="Verdana" w:hAnsi="Verdana"/>
+          <w:sz w:val="22"/>
+          <w:szCs w:val="22"/>
         </w:rPr>
         <w:t>3</w:t>
       </w:r>
       <w:r>
         <w:rPr>
           <w:rFonts w:ascii="Verdana" w:hAnsi="Verdana"/>
+          <w:sz w:val="22"/>
+          <w:szCs w:val="22"/>
         </w:rPr>
         <w:t>/202</w:t>
       </w:r>
       <w:r>
         <w:rPr>
           <w:rFonts w:ascii="Verdana" w:hAnsi="Verdana"/>
+          <w:sz w:val="22"/>
+          <w:szCs w:val="22"/>
         </w:rPr>
         <w:t>4</w:t>
       </w:r>
@@ -1394,12 +2172,16 @@
         <w:rPr>
           <w:rFonts w:ascii="Verdana" w:hAnsi="Verdana"/>
           <w:spacing w:val="-4"/>
+          <w:sz w:val="22"/>
+          <w:szCs w:val="22"/>
         </w:rPr>
         <w:t xml:space="preserve"> </w:t>
       </w:r>
       <w:r>
         <w:rPr>
           <w:rFonts w:ascii="Verdana" w:hAnsi="Verdana"/>
+          <w:sz w:val="22"/>
+          <w:szCs w:val="22"/>
         </w:rPr>
         <w:t>–</w:t>
       </w:r>
@@ -1407,6 +2189,8 @@
         <w:rPr>
           <w:rFonts w:ascii="Verdana" w:hAnsi="Verdana"/>
           <w:spacing w:val="-2"/>
+          <w:sz w:val="22"/>
+          <w:szCs w:val="22"/>
         </w:rPr>
         <w:t xml:space="preserve"> </w:t>
       </w:r>
@@ -1414,12 +2198,34 @@
         <w:rPr>
           <w:rFonts w:ascii="Verdana" w:hAnsi="Verdana"/>
           <w:spacing w:val="-2"/>
-        </w:rPr>
-        <w:t>06/2024</w:t>
-      </w:r>
-      <w:r>
-        <w:rPr>
-          <w:rFonts w:ascii="Verdana" w:hAnsi="Verdana"/>
+          <w:sz w:val="22"/>
+          <w:szCs w:val="22"/>
+        </w:rPr>
+        <w:t>0</w:t>
+      </w:r>
+      <w:r>
+        <w:rPr>
+          <w:rFonts w:ascii="Verdana" w:hAnsi="Verdana"/>
+          <w:spacing w:val="-2"/>
+          <w:sz w:val="22"/>
+          <w:szCs w:val="22"/>
+        </w:rPr>
+        <w:t>4</w:t>
+      </w:r>
+      <w:r>
+        <w:rPr>
+          <w:rFonts w:ascii="Verdana" w:hAnsi="Verdana"/>
+          <w:spacing w:val="-2"/>
+          <w:sz w:val="22"/>
+          <w:szCs w:val="22"/>
+        </w:rPr>
+        <w:t>/2024</w:t>
+      </w:r>
+      <w:r>
+        <w:rPr>
+          <w:rFonts w:ascii="Verdana" w:hAnsi="Verdana"/>
+          <w:sz w:val="22"/>
+          <w:szCs w:val="22"/>
         </w:rPr>
         <w:tab/>
       </w:r>
@@ -1428,72 +2234,49 @@
           <w:rFonts w:ascii="Verdana" w:hAnsi="Verdana"/>
           <w:b/>
           <w:bCs/>
-        </w:rPr>
-        <w:t>YBM PLN A</w:t>
-      </w:r>
-      <w:r>
-        <w:rPr>
-          <w:rFonts w:ascii="Verdana" w:hAnsi="Verdana"/>
-          <w:b/>
-          <w:bCs/>
-        </w:rPr>
-        <w:t>pp</w:t>
-      </w:r>
-      <w:r>
-        <w:rPr>
-          <w:rFonts w:ascii="Verdana" w:hAnsi="Verdana"/>
-          <w:b/>
-          <w:bCs/>
-        </w:rPr>
-        <w:t xml:space="preserve">, </w:t>
-      </w:r>
-      <w:r>
-        <w:rPr>
-          <w:rFonts w:ascii="Verdana" w:hAnsi="Verdana"/>
-          <w:b/>
-          <w:bCs/>
-        </w:rPr>
-        <w:t>Mobile</w:t>
-      </w:r>
-      <w:r>
-        <w:rPr>
-          <w:rFonts w:ascii="Verdana" w:hAnsi="Verdana"/>
-          <w:b/>
-          <w:bCs/>
-        </w:rPr>
-        <w:t xml:space="preserve"> Developer</w:t>
-      </w:r>
-    </w:p>
-    <w:p>
-      <w:pPr>
-        <w:pStyle w:val="BodyText"/>
-        <w:spacing w:before="18"/>
+          <w:sz w:val="22"/>
+          <w:szCs w:val="22"/>
+        </w:rPr>
+        <w:t xml:space="preserve">YBM PLN App, </w:t>
+      </w:r>
+      <w:r>
+        <w:rPr>
+          <w:rFonts w:ascii="Verdana" w:hAnsi="Verdana"/>
+          <w:b/>
+          <w:bCs/>
+          <w:sz w:val="22"/>
+          <w:szCs w:val="22"/>
+        </w:rPr>
+        <w:t>Mobile Developer</w:t>
+      </w:r>
+    </w:p>
+    <w:p>
+      <w:pPr>
+        <w:pStyle w:val="BodyText"/>
+        <w:spacing w:before="18" w:line="360" w:lineRule="auto"/>
         <w:ind w:left="2520"/>
         <w:rPr>
           <w:rFonts w:ascii="Verdana" w:hAnsi="Verdana"/>
-        </w:rPr>
-      </w:pPr>
-      <w:r>
-        <w:rPr>
-          <w:rFonts w:ascii="Verdana" w:hAnsi="Verdana"/>
+          <w:sz w:val="22"/>
+          <w:szCs w:val="22"/>
+        </w:rPr>
+      </w:pPr>
+      <w:r>
+        <w:rPr>
+          <w:rFonts w:ascii="Verdana" w:hAnsi="Verdana"/>
+          <w:sz w:val="22"/>
+          <w:szCs w:val="22"/>
         </w:rPr>
         <w:t>Y</w:t>
       </w:r>
       <w:r>
         <w:rPr>
           <w:rFonts w:ascii="Verdana" w:hAnsi="Verdana"/>
+          <w:sz w:val="22"/>
+          <w:szCs w:val="22"/>
         </w:rPr>
         <w:t>ayasan Baitul Mal PLN</w:t>
       </w:r>
-    </w:p>
-    <w:p>
-      <w:pPr>
-        <w:pStyle w:val="BodyText"/>
-        <w:spacing w:before="18"/>
-        <w:rPr>
-          <w:rFonts w:ascii="Verdana" w:hAnsi="Verdana"/>
-        </w:rPr>
-      </w:pPr>
     </w:p>
     <w:p>
       <w:pPr>
@@ -1501,29 +2284,37 @@
         <w:tabs>
           <w:tab w:val="left" w:pos="2519"/>
         </w:tabs>
-        <w:spacing w:before="1"/>
+        <w:spacing w:before="1" w:line="360" w:lineRule="auto"/>
         <w:ind w:left="120"/>
         <w:rPr>
           <w:rFonts w:ascii="Verdana" w:hAnsi="Verdana"/>
           <w:b/>
           <w:bCs/>
-        </w:rPr>
-      </w:pPr>
-      <w:r>
-        <w:rPr>
-          <w:rFonts w:ascii="Verdana" w:hAnsi="Verdana"/>
+          <w:sz w:val="22"/>
+          <w:szCs w:val="22"/>
+        </w:rPr>
+      </w:pPr>
+      <w:r>
+        <w:rPr>
+          <w:rFonts w:ascii="Verdana" w:hAnsi="Verdana"/>
+          <w:sz w:val="22"/>
+          <w:szCs w:val="22"/>
         </w:rPr>
         <w:t>01</w:t>
       </w:r>
       <w:r>
         <w:rPr>
           <w:rFonts w:ascii="Verdana" w:hAnsi="Verdana"/>
+          <w:sz w:val="22"/>
+          <w:szCs w:val="22"/>
         </w:rPr>
         <w:t>/202</w:t>
       </w:r>
       <w:r>
         <w:rPr>
           <w:rFonts w:ascii="Verdana" w:hAnsi="Verdana"/>
+          <w:sz w:val="22"/>
+          <w:szCs w:val="22"/>
         </w:rPr>
         <w:t>4</w:t>
       </w:r>
@@ -1531,12 +2322,16 @@
         <w:rPr>
           <w:rFonts w:ascii="Verdana" w:hAnsi="Verdana"/>
           <w:spacing w:val="-4"/>
+          <w:sz w:val="22"/>
+          <w:szCs w:val="22"/>
         </w:rPr>
         <w:t xml:space="preserve"> </w:t>
       </w:r>
       <w:r>
         <w:rPr>
           <w:rFonts w:ascii="Verdana" w:hAnsi="Verdana"/>
+          <w:sz w:val="22"/>
+          <w:szCs w:val="22"/>
         </w:rPr>
         <w:t>–</w:t>
       </w:r>
@@ -1544,6 +2339,8 @@
         <w:rPr>
           <w:rFonts w:ascii="Verdana" w:hAnsi="Verdana"/>
           <w:spacing w:val="-2"/>
+          <w:sz w:val="22"/>
+          <w:szCs w:val="22"/>
         </w:rPr>
         <w:t xml:space="preserve"> </w:t>
       </w:r>
@@ -1551,6 +2348,8 @@
         <w:rPr>
           <w:rFonts w:ascii="Verdana" w:hAnsi="Verdana"/>
           <w:spacing w:val="-2"/>
+          <w:sz w:val="22"/>
+          <w:szCs w:val="22"/>
         </w:rPr>
         <w:t>01</w:t>
       </w:r>
@@ -1558,6 +2357,8 @@
         <w:rPr>
           <w:rFonts w:ascii="Verdana" w:hAnsi="Verdana"/>
           <w:spacing w:val="-2"/>
+          <w:sz w:val="22"/>
+          <w:szCs w:val="22"/>
         </w:rPr>
         <w:t>/20</w:t>
       </w:r>
@@ -1565,12 +2366,16 @@
         <w:rPr>
           <w:rFonts w:ascii="Verdana" w:hAnsi="Verdana"/>
           <w:spacing w:val="-2"/>
+          <w:sz w:val="22"/>
+          <w:szCs w:val="22"/>
         </w:rPr>
         <w:t>24</w:t>
       </w:r>
       <w:r>
         <w:rPr>
           <w:rFonts w:ascii="Verdana" w:hAnsi="Verdana"/>
+          <w:sz w:val="22"/>
+          <w:szCs w:val="22"/>
         </w:rPr>
         <w:tab/>
       </w:r>
@@ -1579,58 +2384,31 @@
           <w:rFonts w:ascii="Verdana" w:hAnsi="Verdana"/>
           <w:b/>
           <w:bCs/>
-        </w:rPr>
-        <w:t>Lail App</w:t>
-      </w:r>
-      <w:r>
-        <w:rPr>
-          <w:rFonts w:ascii="Verdana" w:hAnsi="Verdana"/>
-          <w:b/>
-          <w:bCs/>
-        </w:rPr>
-        <w:t xml:space="preserve">, </w:t>
-      </w:r>
-      <w:r>
-        <w:rPr>
-          <w:rFonts w:ascii="Verdana" w:hAnsi="Verdana"/>
-          <w:b/>
-          <w:bCs/>
-        </w:rPr>
-        <w:t>Mobile</w:t>
-      </w:r>
-      <w:r>
-        <w:rPr>
-          <w:rFonts w:ascii="Verdana" w:hAnsi="Verdana"/>
-          <w:b/>
-          <w:bCs/>
-        </w:rPr>
-        <w:t xml:space="preserve"> Developer</w:t>
-      </w:r>
-    </w:p>
-    <w:p>
-      <w:pPr>
-        <w:pStyle w:val="BodyText"/>
-        <w:spacing w:before="18"/>
+          <w:sz w:val="22"/>
+          <w:szCs w:val="22"/>
+        </w:rPr>
+        <w:t>Lail App, Mobile Developer</w:t>
+      </w:r>
+    </w:p>
+    <w:p>
+      <w:pPr>
+        <w:pStyle w:val="BodyText"/>
+        <w:spacing w:before="18" w:line="360" w:lineRule="auto"/>
         <w:ind w:left="2520"/>
         <w:rPr>
           <w:rFonts w:ascii="Verdana" w:hAnsi="Verdana"/>
-        </w:rPr>
-      </w:pPr>
-      <w:r>
-        <w:rPr>
-          <w:rFonts w:ascii="Verdana" w:hAnsi="Verdana"/>
+          <w:sz w:val="22"/>
+          <w:szCs w:val="22"/>
+        </w:rPr>
+      </w:pPr>
+      <w:r>
+        <w:rPr>
+          <w:rFonts w:ascii="Verdana" w:hAnsi="Verdana"/>
+          <w:sz w:val="22"/>
+          <w:szCs w:val="22"/>
         </w:rPr>
         <w:t>Personal Project</w:t>
       </w:r>
-    </w:p>
-    <w:p>
-      <w:pPr>
-        <w:pStyle w:val="BodyText"/>
-        <w:rPr>
-          <w:rFonts w:ascii="Verdana" w:hAnsi="Verdana"/>
-          <w:sz w:val="24"/>
-        </w:rPr>
-      </w:pPr>
     </w:p>
     <w:p>
       <w:pPr>
@@ -1638,43 +2416,38 @@
         <w:tabs>
           <w:tab w:val="left" w:pos="2519"/>
         </w:tabs>
-        <w:spacing w:before="1"/>
+        <w:spacing w:before="1" w:line="360" w:lineRule="auto"/>
         <w:ind w:left="120"/>
         <w:rPr>
           <w:rFonts w:ascii="Verdana" w:hAnsi="Verdana"/>
           <w:b/>
           <w:bCs/>
-        </w:rPr>
-      </w:pPr>
-      <w:r>
-        <w:rPr>
-          <w:rFonts w:ascii="Verdana" w:hAnsi="Verdana"/>
-        </w:rPr>
-        <w:lastRenderedPageBreak/>
-        <w:t>11</w:t>
-      </w:r>
-      <w:r>
-        <w:rPr>
-          <w:rFonts w:ascii="Verdana" w:hAnsi="Verdana"/>
-        </w:rPr>
-        <w:t>/202</w:t>
-      </w:r>
-      <w:r>
-        <w:rPr>
-          <w:rFonts w:ascii="Verdana" w:hAnsi="Verdana"/>
-        </w:rPr>
-        <w:t>3</w:t>
+          <w:sz w:val="22"/>
+          <w:szCs w:val="22"/>
+        </w:rPr>
+      </w:pPr>
+      <w:r>
+        <w:rPr>
+          <w:rFonts w:ascii="Verdana" w:hAnsi="Verdana"/>
+          <w:sz w:val="22"/>
+          <w:szCs w:val="22"/>
+        </w:rPr>
+        <w:t>11/2023</w:t>
       </w:r>
       <w:r>
         <w:rPr>
           <w:rFonts w:ascii="Verdana" w:hAnsi="Verdana"/>
           <w:spacing w:val="-4"/>
+          <w:sz w:val="22"/>
+          <w:szCs w:val="22"/>
         </w:rPr>
         <w:t xml:space="preserve"> </w:t>
       </w:r>
       <w:r>
         <w:rPr>
           <w:rFonts w:ascii="Verdana" w:hAnsi="Verdana"/>
+          <w:sz w:val="22"/>
+          <w:szCs w:val="22"/>
         </w:rPr>
         <w:t>–</w:t>
       </w:r>
@@ -1682,33 +2455,16 @@
         <w:rPr>
           <w:rFonts w:ascii="Verdana" w:hAnsi="Verdana"/>
           <w:spacing w:val="-2"/>
-        </w:rPr>
-        <w:t xml:space="preserve"> </w:t>
-      </w:r>
-      <w:r>
-        <w:rPr>
-          <w:rFonts w:ascii="Verdana" w:hAnsi="Verdana"/>
-          <w:spacing w:val="-2"/>
-        </w:rPr>
-        <w:t>0</w:t>
-      </w:r>
-      <w:r>
-        <w:rPr>
-          <w:rFonts w:ascii="Verdana" w:hAnsi="Verdana"/>
-          <w:spacing w:val="-2"/>
-        </w:rPr>
-        <w:t>2</w:t>
-      </w:r>
-      <w:r>
-        <w:rPr>
-          <w:rFonts w:ascii="Verdana" w:hAnsi="Verdana"/>
-          <w:spacing w:val="-2"/>
-        </w:rPr>
-        <w:t>/2024</w:t>
-      </w:r>
-      <w:r>
-        <w:rPr>
-          <w:rFonts w:ascii="Verdana" w:hAnsi="Verdana"/>
+          <w:sz w:val="22"/>
+          <w:szCs w:val="22"/>
+        </w:rPr>
+        <w:t xml:space="preserve"> 02/2024</w:t>
+      </w:r>
+      <w:r>
+        <w:rPr>
+          <w:rFonts w:ascii="Verdana" w:hAnsi="Verdana"/>
+          <w:sz w:val="22"/>
+          <w:szCs w:val="22"/>
         </w:rPr>
         <w:tab/>
       </w:r>
@@ -1717,6 +2473,8 @@
           <w:rFonts w:ascii="Verdana" w:hAnsi="Verdana"/>
           <w:b/>
           <w:bCs/>
+          <w:sz w:val="22"/>
+          <w:szCs w:val="22"/>
         </w:rPr>
         <w:t xml:space="preserve">PGN Website, </w:t>
       </w:r>
@@ -1725,43 +2483,31 @@
           <w:rFonts w:ascii="Verdana" w:hAnsi="Verdana"/>
           <w:b/>
           <w:bCs/>
-        </w:rPr>
-        <w:t>Frontend</w:t>
-      </w:r>
-      <w:r>
-        <w:rPr>
-          <w:rFonts w:ascii="Verdana" w:hAnsi="Verdana"/>
-          <w:b/>
-          <w:bCs/>
-        </w:rPr>
-        <w:t xml:space="preserve"> Developer</w:t>
-      </w:r>
-    </w:p>
-    <w:p>
-      <w:pPr>
-        <w:pStyle w:val="BodyText"/>
-        <w:spacing w:before="18"/>
+          <w:sz w:val="22"/>
+          <w:szCs w:val="22"/>
+        </w:rPr>
+        <w:t>Frontend Developer</w:t>
+      </w:r>
+    </w:p>
+    <w:p>
+      <w:pPr>
+        <w:pStyle w:val="BodyText"/>
+        <w:spacing w:before="18" w:line="360" w:lineRule="auto"/>
         <w:ind w:left="2520"/>
         <w:rPr>
           <w:rFonts w:ascii="Verdana" w:hAnsi="Verdana"/>
-        </w:rPr>
-      </w:pPr>
-      <w:r>
-        <w:rPr>
-          <w:rFonts w:ascii="Verdana" w:hAnsi="Verdana"/>
+          <w:sz w:val="22"/>
+          <w:szCs w:val="22"/>
+        </w:rPr>
+      </w:pPr>
+      <w:r>
+        <w:rPr>
+          <w:rFonts w:ascii="Verdana" w:hAnsi="Verdana"/>
+          <w:sz w:val="22"/>
+          <w:szCs w:val="22"/>
         </w:rPr>
         <w:t>Pertamina Gas Negara</w:t>
       </w:r>
-    </w:p>
-    <w:p>
-      <w:pPr>
-        <w:pStyle w:val="BodyText"/>
-        <w:spacing w:before="78" w:line="256" w:lineRule="auto"/>
-        <w:ind w:left="2520" w:right="113"/>
-        <w:rPr>
-          <w:rFonts w:ascii="Verdana" w:hAnsi="Verdana"/>
-        </w:rPr>
-      </w:pPr>
     </w:p>
     <w:p>
       <w:pPr>
@@ -1769,42 +2515,38 @@
         <w:tabs>
           <w:tab w:val="left" w:pos="2519"/>
         </w:tabs>
-        <w:spacing w:before="1"/>
+        <w:spacing w:before="1" w:line="360" w:lineRule="auto"/>
         <w:ind w:left="120"/>
         <w:rPr>
           <w:rFonts w:ascii="Verdana" w:hAnsi="Verdana"/>
           <w:b/>
           <w:bCs/>
-        </w:rPr>
-      </w:pPr>
-      <w:r>
-        <w:rPr>
-          <w:rFonts w:ascii="Verdana" w:hAnsi="Verdana"/>
-        </w:rPr>
-        <w:t>12</w:t>
-      </w:r>
-      <w:r>
-        <w:rPr>
-          <w:rFonts w:ascii="Verdana" w:hAnsi="Verdana"/>
-        </w:rPr>
-        <w:t>/202</w:t>
-      </w:r>
-      <w:r>
-        <w:rPr>
-          <w:rFonts w:ascii="Verdana" w:hAnsi="Verdana"/>
-        </w:rPr>
-        <w:t>3</w:t>
+          <w:sz w:val="22"/>
+          <w:szCs w:val="22"/>
+        </w:rPr>
+      </w:pPr>
+      <w:r>
+        <w:rPr>
+          <w:rFonts w:ascii="Verdana" w:hAnsi="Verdana"/>
+          <w:sz w:val="22"/>
+          <w:szCs w:val="22"/>
+        </w:rPr>
+        <w:t>12/2023</w:t>
       </w:r>
       <w:r>
         <w:rPr>
           <w:rFonts w:ascii="Verdana" w:hAnsi="Verdana"/>
           <w:spacing w:val="-4"/>
+          <w:sz w:val="22"/>
+          <w:szCs w:val="22"/>
         </w:rPr>
         <w:t xml:space="preserve"> </w:t>
       </w:r>
       <w:r>
         <w:rPr>
           <w:rFonts w:ascii="Verdana" w:hAnsi="Verdana"/>
+          <w:sz w:val="22"/>
+          <w:szCs w:val="22"/>
         </w:rPr>
         <w:t>–</w:t>
       </w:r>
@@ -1812,33 +2554,16 @@
         <w:rPr>
           <w:rFonts w:ascii="Verdana" w:hAnsi="Verdana"/>
           <w:spacing w:val="-2"/>
-        </w:rPr>
-        <w:t xml:space="preserve"> </w:t>
-      </w:r>
-      <w:r>
-        <w:rPr>
-          <w:rFonts w:ascii="Verdana" w:hAnsi="Verdana"/>
-          <w:spacing w:val="-2"/>
-        </w:rPr>
-        <w:t>0</w:t>
-      </w:r>
-      <w:r>
-        <w:rPr>
-          <w:rFonts w:ascii="Verdana" w:hAnsi="Verdana"/>
-          <w:spacing w:val="-2"/>
-        </w:rPr>
-        <w:t>2</w:t>
-      </w:r>
-      <w:r>
-        <w:rPr>
-          <w:rFonts w:ascii="Verdana" w:hAnsi="Verdana"/>
-          <w:spacing w:val="-2"/>
-        </w:rPr>
-        <w:t>/2024</w:t>
-      </w:r>
-      <w:r>
-        <w:rPr>
-          <w:rFonts w:ascii="Verdana" w:hAnsi="Verdana"/>
+          <w:sz w:val="22"/>
+          <w:szCs w:val="22"/>
+        </w:rPr>
+        <w:t xml:space="preserve"> 02/2024</w:t>
+      </w:r>
+      <w:r>
+        <w:rPr>
+          <w:rFonts w:ascii="Verdana" w:hAnsi="Verdana"/>
+          <w:sz w:val="22"/>
+          <w:szCs w:val="22"/>
         </w:rPr>
         <w:tab/>
       </w:r>
@@ -1847,6 +2572,8 @@
           <w:rFonts w:ascii="Verdana" w:hAnsi="Verdana"/>
           <w:b/>
           <w:bCs/>
+          <w:sz w:val="22"/>
+          <w:szCs w:val="22"/>
         </w:rPr>
         <w:t xml:space="preserve">MyResik App, </w:t>
       </w:r>
@@ -1855,6 +2582,8 @@
           <w:rFonts w:ascii="Verdana" w:hAnsi="Verdana"/>
           <w:b/>
           <w:bCs/>
+          <w:sz w:val="22"/>
+          <w:szCs w:val="22"/>
         </w:rPr>
         <w:t>Mobile Developer</w:t>
       </w:r>
@@ -1862,29 +2591,22 @@
     <w:p>
       <w:pPr>
         <w:pStyle w:val="BodyText"/>
-        <w:spacing w:before="18"/>
+        <w:spacing w:before="18" w:line="360" w:lineRule="auto"/>
         <w:ind w:left="2520"/>
         <w:rPr>
           <w:rFonts w:ascii="Verdana" w:hAnsi="Verdana"/>
-        </w:rPr>
-      </w:pPr>
-      <w:r>
-        <w:rPr>
-          <w:rFonts w:ascii="Verdana" w:hAnsi="Verdana"/>
+          <w:sz w:val="22"/>
+          <w:szCs w:val="22"/>
+        </w:rPr>
+      </w:pPr>
+      <w:r>
+        <w:rPr>
+          <w:rFonts w:ascii="Verdana" w:hAnsi="Verdana"/>
+          <w:sz w:val="22"/>
+          <w:szCs w:val="22"/>
         </w:rPr>
         <w:t>Resikrek</w:t>
       </w:r>
-    </w:p>
-    <w:p>
-      <w:pPr>
-        <w:pStyle w:val="BodyText"/>
-        <w:spacing w:before="78" w:line="256" w:lineRule="auto"/>
-        <w:ind w:right="113"/>
-        <w:rPr>
-          <w:rFonts w:ascii="Verdana" w:hAnsi="Verdana"/>
-          <w:color w:val="202020"/>
-        </w:rPr>
-      </w:pPr>
     </w:p>
     <w:p>
       <w:pPr>
@@ -1892,48 +2614,38 @@
         <w:tabs>
           <w:tab w:val="left" w:pos="2519"/>
         </w:tabs>
-        <w:spacing w:before="1"/>
+        <w:spacing w:before="1" w:line="360" w:lineRule="auto"/>
         <w:ind w:left="120"/>
         <w:rPr>
           <w:rFonts w:ascii="Verdana" w:hAnsi="Verdana"/>
           <w:b/>
           <w:bCs/>
-        </w:rPr>
-      </w:pPr>
-      <w:r>
-        <w:rPr>
-          <w:rFonts w:ascii="Verdana" w:hAnsi="Verdana"/>
-        </w:rPr>
-        <w:t>1</w:t>
-      </w:r>
-      <w:r>
-        <w:rPr>
-          <w:rFonts w:ascii="Verdana" w:hAnsi="Verdana"/>
-        </w:rPr>
-        <w:t>0</w:t>
-      </w:r>
-      <w:r>
-        <w:rPr>
-          <w:rFonts w:ascii="Verdana" w:hAnsi="Verdana"/>
-        </w:rPr>
-        <w:t>/202</w:t>
-      </w:r>
-      <w:r>
-        <w:rPr>
-          <w:rFonts w:ascii="Verdana" w:hAnsi="Verdana"/>
-        </w:rPr>
-        <w:t>3</w:t>
+          <w:sz w:val="22"/>
+          <w:szCs w:val="22"/>
+        </w:rPr>
+      </w:pPr>
+      <w:r>
+        <w:rPr>
+          <w:rFonts w:ascii="Verdana" w:hAnsi="Verdana"/>
+          <w:sz w:val="22"/>
+          <w:szCs w:val="22"/>
+        </w:rPr>
+        <w:t>10/2023</w:t>
       </w:r>
       <w:r>
         <w:rPr>
           <w:rFonts w:ascii="Verdana" w:hAnsi="Verdana"/>
           <w:spacing w:val="-4"/>
+          <w:sz w:val="22"/>
+          <w:szCs w:val="22"/>
         </w:rPr>
         <w:t xml:space="preserve"> </w:t>
       </w:r>
       <w:r>
         <w:rPr>
           <w:rFonts w:ascii="Verdana" w:hAnsi="Verdana"/>
+          <w:sz w:val="22"/>
+          <w:szCs w:val="22"/>
         </w:rPr>
         <w:t>–</w:t>
       </w:r>
@@ -1941,33 +2653,16 @@
         <w:rPr>
           <w:rFonts w:ascii="Verdana" w:hAnsi="Verdana"/>
           <w:spacing w:val="-2"/>
-        </w:rPr>
-        <w:t xml:space="preserve"> </w:t>
-      </w:r>
-      <w:r>
-        <w:rPr>
-          <w:rFonts w:ascii="Verdana" w:hAnsi="Verdana"/>
-          <w:spacing w:val="-2"/>
-        </w:rPr>
-        <w:t>0</w:t>
-      </w:r>
-      <w:r>
-        <w:rPr>
-          <w:rFonts w:ascii="Verdana" w:hAnsi="Verdana"/>
-          <w:spacing w:val="-2"/>
-        </w:rPr>
-        <w:t>1</w:t>
-      </w:r>
-      <w:r>
-        <w:rPr>
-          <w:rFonts w:ascii="Verdana" w:hAnsi="Verdana"/>
-          <w:spacing w:val="-2"/>
-        </w:rPr>
-        <w:t>/2024</w:t>
-      </w:r>
-      <w:r>
-        <w:rPr>
-          <w:rFonts w:ascii="Verdana" w:hAnsi="Verdana"/>
+          <w:sz w:val="22"/>
+          <w:szCs w:val="22"/>
+        </w:rPr>
+        <w:t xml:space="preserve"> 01/2024</w:t>
+      </w:r>
+      <w:r>
+        <w:rPr>
+          <w:rFonts w:ascii="Verdana" w:hAnsi="Verdana"/>
+          <w:sz w:val="22"/>
+          <w:szCs w:val="22"/>
         </w:rPr>
         <w:tab/>
       </w:r>
@@ -1976,30 +2671,18 @@
           <w:rFonts w:ascii="Verdana" w:hAnsi="Verdana"/>
           <w:b/>
           <w:bCs/>
-        </w:rPr>
-        <w:t>TukangRek</w:t>
-      </w:r>
-      <w:r>
-        <w:rPr>
-          <w:rFonts w:ascii="Verdana" w:hAnsi="Verdana"/>
-          <w:b/>
-          <w:bCs/>
-        </w:rPr>
-        <w:t xml:space="preserve">, </w:t>
-      </w:r>
-      <w:r>
-        <w:rPr>
-          <w:rFonts w:ascii="Verdana" w:hAnsi="Verdana"/>
-          <w:b/>
-          <w:bCs/>
-        </w:rPr>
-        <w:t>Web Develope</w:t>
-      </w:r>
-      <w:r>
-        <w:rPr>
-          <w:rFonts w:ascii="Verdana" w:hAnsi="Verdana"/>
-          <w:b/>
-          <w:bCs/>
+          <w:sz w:val="22"/>
+          <w:szCs w:val="22"/>
+        </w:rPr>
+        <w:t>TukangRek, Web Develope</w:t>
+      </w:r>
+      <w:r>
+        <w:rPr>
+          <w:rFonts w:ascii="Verdana" w:hAnsi="Verdana"/>
+          <w:b/>
+          <w:bCs/>
+          <w:sz w:val="22"/>
+          <w:szCs w:val="22"/>
         </w:rPr>
         <w:t>r</w:t>
       </w:r>
@@ -2007,28 +2690,22 @@
     <w:p>
       <w:pPr>
         <w:pStyle w:val="BodyText"/>
-        <w:spacing w:before="18"/>
+        <w:spacing w:before="18" w:line="360" w:lineRule="auto"/>
         <w:ind w:left="2520"/>
         <w:rPr>
           <w:rFonts w:ascii="Verdana" w:hAnsi="Verdana"/>
-        </w:rPr>
-      </w:pPr>
-      <w:r>
-        <w:rPr>
-          <w:rFonts w:ascii="Verdana" w:hAnsi="Verdana"/>
+          <w:sz w:val="22"/>
+          <w:szCs w:val="22"/>
+        </w:rPr>
+      </w:pPr>
+      <w:r>
+        <w:rPr>
+          <w:rFonts w:ascii="Verdana" w:hAnsi="Verdana"/>
+          <w:sz w:val="22"/>
+          <w:szCs w:val="22"/>
         </w:rPr>
         <w:t>Resikrek</w:t>
       </w:r>
-    </w:p>
-    <w:p>
-      <w:pPr>
-        <w:pStyle w:val="BodyText"/>
-        <w:spacing w:before="78" w:line="256" w:lineRule="auto"/>
-        <w:ind w:left="2520" w:right="113"/>
-        <w:rPr>
-          <w:rFonts w:ascii="Verdana" w:hAnsi="Verdana"/>
-        </w:rPr>
-      </w:pPr>
     </w:p>
     <w:p>
       <w:pPr>
@@ -2036,82 +2713,98 @@
         <w:tabs>
           <w:tab w:val="left" w:pos="2519"/>
         </w:tabs>
-        <w:spacing w:before="1"/>
+        <w:spacing w:before="1" w:line="360" w:lineRule="auto"/>
         <w:ind w:left="120"/>
         <w:rPr>
           <w:rFonts w:ascii="Verdana" w:hAnsi="Verdana"/>
           <w:b/>
           <w:bCs/>
-        </w:rPr>
-      </w:pPr>
-      <w:r>
-        <w:rPr>
-          <w:rFonts w:ascii="Verdana" w:hAnsi="Verdana"/>
+          <w:sz w:val="22"/>
+          <w:szCs w:val="22"/>
+        </w:rPr>
+      </w:pPr>
+      <w:r>
+        <w:rPr>
+          <w:rFonts w:ascii="Verdana" w:hAnsi="Verdana"/>
+          <w:sz w:val="22"/>
+          <w:szCs w:val="22"/>
         </w:rPr>
         <w:t>0</w:t>
       </w:r>
       <w:r>
         <w:rPr>
           <w:rFonts w:ascii="Verdana" w:hAnsi="Verdana"/>
+          <w:sz w:val="22"/>
+          <w:szCs w:val="22"/>
         </w:rPr>
         <w:t>8</w:t>
       </w:r>
       <w:r>
         <w:rPr>
           <w:rFonts w:ascii="Verdana" w:hAnsi="Verdana"/>
+          <w:sz w:val="22"/>
+          <w:szCs w:val="22"/>
+        </w:rPr>
+        <w:t>/2023</w:t>
+      </w:r>
+      <w:r>
+        <w:rPr>
+          <w:rFonts w:ascii="Verdana" w:hAnsi="Verdana"/>
+          <w:spacing w:val="-4"/>
+          <w:sz w:val="22"/>
+          <w:szCs w:val="22"/>
+        </w:rPr>
+        <w:t xml:space="preserve"> </w:t>
+      </w:r>
+      <w:r>
+        <w:rPr>
+          <w:rFonts w:ascii="Verdana" w:hAnsi="Verdana"/>
+          <w:sz w:val="22"/>
+          <w:szCs w:val="22"/>
+        </w:rPr>
+        <w:t>–</w:t>
+      </w:r>
+      <w:r>
+        <w:rPr>
+          <w:rFonts w:ascii="Verdana" w:hAnsi="Verdana"/>
+          <w:spacing w:val="-2"/>
+          <w:sz w:val="22"/>
+          <w:szCs w:val="22"/>
+        </w:rPr>
+        <w:t xml:space="preserve"> </w:t>
+      </w:r>
+      <w:r>
+        <w:rPr>
+          <w:rFonts w:ascii="Verdana" w:hAnsi="Verdana"/>
+          <w:spacing w:val="-2"/>
+          <w:sz w:val="22"/>
+          <w:szCs w:val="22"/>
+        </w:rPr>
+        <w:t>12</w:t>
+      </w:r>
+      <w:r>
+        <w:rPr>
+          <w:rFonts w:ascii="Verdana" w:hAnsi="Verdana"/>
+          <w:spacing w:val="-2"/>
+          <w:sz w:val="22"/>
+          <w:szCs w:val="22"/>
         </w:rPr>
         <w:t>/202</w:t>
       </w:r>
       <w:r>
         <w:rPr>
           <w:rFonts w:ascii="Verdana" w:hAnsi="Verdana"/>
+          <w:spacing w:val="-2"/>
+          <w:sz w:val="22"/>
+          <w:szCs w:val="22"/>
         </w:rPr>
         <w:t>3</w:t>
       </w:r>
       <w:r>
         <w:rPr>
           <w:rFonts w:ascii="Verdana" w:hAnsi="Verdana"/>
-          <w:spacing w:val="-4"/>
-        </w:rPr>
-        <w:t xml:space="preserve"> </w:t>
-      </w:r>
-      <w:r>
-        <w:rPr>
-          <w:rFonts w:ascii="Verdana" w:hAnsi="Verdana"/>
-        </w:rPr>
-        <w:t>–</w:t>
-      </w:r>
-      <w:r>
-        <w:rPr>
-          <w:rFonts w:ascii="Verdana" w:hAnsi="Verdana"/>
-          <w:spacing w:val="-2"/>
-        </w:rPr>
-        <w:t xml:space="preserve"> </w:t>
-      </w:r>
-      <w:r>
-        <w:rPr>
-          <w:rFonts w:ascii="Verdana" w:hAnsi="Verdana"/>
-          <w:spacing w:val="-2"/>
-        </w:rPr>
-        <w:t>12</w:t>
-      </w:r>
-      <w:r>
-        <w:rPr>
-          <w:rFonts w:ascii="Verdana" w:hAnsi="Verdana"/>
-          <w:spacing w:val="-2"/>
-        </w:rPr>
-        <w:t>/202</w:t>
-      </w:r>
-      <w:r>
-        <w:rPr>
-          <w:rFonts w:ascii="Verdana" w:hAnsi="Verdana"/>
-          <w:spacing w:val="-2"/>
-        </w:rPr>
-        <w:t>3</w:t>
-      </w:r>
-      <w:r>
-        <w:rPr>
-          <w:rFonts w:ascii="Verdana" w:hAnsi="Verdana"/>
+          <w:sz w:val="22"/>
+          <w:szCs w:val="22"/>
         </w:rPr>
         <w:tab/>
       </w:r>
@@ -2120,66 +2813,41 @@
           <w:rFonts w:ascii="Verdana" w:hAnsi="Verdana"/>
           <w:b/>
           <w:bCs/>
+          <w:sz w:val="22"/>
+          <w:szCs w:val="22"/>
+        </w:rPr>
+        <w:t xml:space="preserve">Resikrek Website, </w:t>
+      </w:r>
+      <w:r>
+        <w:rPr>
+          <w:rFonts w:ascii="Verdana" w:hAnsi="Verdana"/>
+          <w:b/>
+          <w:bCs/>
+          <w:sz w:val="22"/>
+          <w:szCs w:val="22"/>
+        </w:rPr>
+        <w:t>Backend Developer</w:t>
+      </w:r>
+    </w:p>
+    <w:p>
+      <w:pPr>
+        <w:pStyle w:val="BodyText"/>
+        <w:spacing w:before="18" w:line="360" w:lineRule="auto"/>
+        <w:ind w:left="2520"/>
+        <w:rPr>
+          <w:rFonts w:ascii="Verdana" w:hAnsi="Verdana"/>
+          <w:sz w:val="22"/>
+          <w:szCs w:val="22"/>
+        </w:rPr>
+      </w:pPr>
+      <w:r>
+        <w:rPr>
+          <w:rFonts w:ascii="Verdana" w:hAnsi="Verdana"/>
+          <w:sz w:val="22"/>
+          <w:szCs w:val="22"/>
         </w:rPr>
         <w:t>Resikrek</w:t>
       </w:r>
-      <w:r>
-        <w:rPr>
-          <w:rFonts w:ascii="Verdana" w:hAnsi="Verdana"/>
-          <w:b/>
-          <w:bCs/>
-        </w:rPr>
-        <w:t xml:space="preserve"> Website</w:t>
-      </w:r>
-      <w:r>
-        <w:rPr>
-          <w:rFonts w:ascii="Verdana" w:hAnsi="Verdana"/>
-          <w:b/>
-          <w:bCs/>
-        </w:rPr>
-        <w:t xml:space="preserve">, </w:t>
-      </w:r>
-      <w:r>
-        <w:rPr>
-          <w:rFonts w:ascii="Verdana" w:hAnsi="Verdana"/>
-          <w:b/>
-          <w:bCs/>
-        </w:rPr>
-        <w:t>Backend</w:t>
-      </w:r>
-      <w:r>
-        <w:rPr>
-          <w:rFonts w:ascii="Verdana" w:hAnsi="Verdana"/>
-          <w:b/>
-          <w:bCs/>
-        </w:rPr>
-        <w:t xml:space="preserve"> Developer</w:t>
-      </w:r>
-    </w:p>
-    <w:p>
-      <w:pPr>
-        <w:pStyle w:val="BodyText"/>
-        <w:spacing w:before="18"/>
-        <w:ind w:left="2520"/>
-        <w:rPr>
-          <w:rFonts w:ascii="Verdana" w:hAnsi="Verdana"/>
-        </w:rPr>
-      </w:pPr>
-      <w:r>
-        <w:rPr>
-          <w:rFonts w:ascii="Verdana" w:hAnsi="Verdana"/>
-        </w:rPr>
-        <w:t>Resikrek</w:t>
-      </w:r>
-    </w:p>
-    <w:p>
-      <w:pPr>
-        <w:pStyle w:val="BodyText"/>
-        <w:rPr>
-          <w:rFonts w:ascii="Verdana" w:hAnsi="Verdana"/>
-          <w:sz w:val="24"/>
-        </w:rPr>
-      </w:pPr>
     </w:p>
     <w:p>
       <w:pPr>
@@ -2187,48 +2855,54 @@
         <w:tabs>
           <w:tab w:val="left" w:pos="2519"/>
         </w:tabs>
-        <w:spacing w:before="1"/>
+        <w:spacing w:before="1" w:line="360" w:lineRule="auto"/>
         <w:ind w:left="120"/>
         <w:rPr>
           <w:rFonts w:ascii="Verdana" w:hAnsi="Verdana"/>
           <w:b/>
           <w:bCs/>
-        </w:rPr>
-      </w:pPr>
-      <w:r>
-        <w:rPr>
-          <w:rFonts w:ascii="Verdana" w:hAnsi="Verdana"/>
+          <w:sz w:val="22"/>
+          <w:szCs w:val="22"/>
+        </w:rPr>
+      </w:pPr>
+      <w:r>
+        <w:rPr>
+          <w:rFonts w:ascii="Verdana" w:hAnsi="Verdana"/>
+          <w:sz w:val="22"/>
+          <w:szCs w:val="22"/>
         </w:rPr>
         <w:t>0</w:t>
       </w:r>
       <w:r>
         <w:rPr>
           <w:rFonts w:ascii="Verdana" w:hAnsi="Verdana"/>
+          <w:sz w:val="22"/>
+          <w:szCs w:val="22"/>
         </w:rPr>
         <w:t>5</w:t>
       </w:r>
       <w:r>
         <w:rPr>
           <w:rFonts w:ascii="Verdana" w:hAnsi="Verdana"/>
-        </w:rPr>
-        <w:t>/202</w:t>
-      </w:r>
-      <w:r>
-        <w:rPr>
-          <w:rFonts w:ascii="Verdana" w:hAnsi="Verdana"/>
-        </w:rPr>
-        <w:t>3</w:t>
+          <w:sz w:val="22"/>
+          <w:szCs w:val="22"/>
+        </w:rPr>
+        <w:t>/2023</w:t>
       </w:r>
       <w:r>
         <w:rPr>
           <w:rFonts w:ascii="Verdana" w:hAnsi="Verdana"/>
           <w:spacing w:val="-4"/>
+          <w:sz w:val="22"/>
+          <w:szCs w:val="22"/>
         </w:rPr>
         <w:t xml:space="preserve"> </w:t>
       </w:r>
       <w:r>
         <w:rPr>
           <w:rFonts w:ascii="Verdana" w:hAnsi="Verdana"/>
+          <w:sz w:val="22"/>
+          <w:szCs w:val="22"/>
         </w:rPr>
         <w:t>–</w:t>
       </w:r>
@@ -2236,6 +2910,8 @@
         <w:rPr>
           <w:rFonts w:ascii="Verdana" w:hAnsi="Verdana"/>
           <w:spacing w:val="-2"/>
+          <w:sz w:val="22"/>
+          <w:szCs w:val="22"/>
         </w:rPr>
         <w:t xml:space="preserve"> </w:t>
       </w:r>
@@ -2243,6 +2919,8 @@
         <w:rPr>
           <w:rFonts w:ascii="Verdana" w:hAnsi="Verdana"/>
           <w:spacing w:val="-2"/>
+          <w:sz w:val="22"/>
+          <w:szCs w:val="22"/>
         </w:rPr>
         <w:t>06</w:t>
       </w:r>
@@ -2250,12 +2928,16 @@
         <w:rPr>
           <w:rFonts w:ascii="Verdana" w:hAnsi="Verdana"/>
           <w:spacing w:val="-2"/>
+          <w:sz w:val="22"/>
+          <w:szCs w:val="22"/>
         </w:rPr>
         <w:t>/2023</w:t>
       </w:r>
       <w:r>
         <w:rPr>
           <w:rFonts w:ascii="Verdana" w:hAnsi="Verdana"/>
+          <w:sz w:val="22"/>
+          <w:szCs w:val="22"/>
         </w:rPr>
         <w:tab/>
       </w:r>
@@ -2264,66 +2946,40 @@
           <w:rFonts w:ascii="Verdana" w:hAnsi="Verdana"/>
           <w:b/>
           <w:bCs/>
-        </w:rPr>
-        <w:t>Donasien App</w:t>
-      </w:r>
-      <w:r>
-        <w:rPr>
-          <w:rFonts w:ascii="Verdana" w:hAnsi="Verdana"/>
-          <w:b/>
-          <w:bCs/>
-        </w:rPr>
-        <w:t xml:space="preserve">, </w:t>
-      </w:r>
-      <w:r>
-        <w:rPr>
-          <w:rFonts w:ascii="Verdana" w:hAnsi="Verdana"/>
-          <w:b/>
-          <w:bCs/>
-        </w:rPr>
-        <w:t>Mobile</w:t>
-      </w:r>
-      <w:r>
-        <w:rPr>
-          <w:rFonts w:ascii="Verdana" w:hAnsi="Verdana"/>
-          <w:b/>
-          <w:bCs/>
-        </w:rPr>
-        <w:t xml:space="preserve"> Developer</w:t>
-      </w:r>
-    </w:p>
-    <w:p>
-      <w:pPr>
-        <w:pStyle w:val="BodyText"/>
-        <w:spacing w:before="18"/>
+          <w:sz w:val="22"/>
+          <w:szCs w:val="22"/>
+        </w:rPr>
+        <w:t>Donasien App, Mobile Developer</w:t>
+      </w:r>
+    </w:p>
+    <w:p>
+      <w:pPr>
+        <w:pStyle w:val="BodyText"/>
+        <w:spacing w:before="18" w:line="360" w:lineRule="auto"/>
         <w:ind w:left="2520"/>
         <w:rPr>
           <w:rFonts w:ascii="Verdana" w:hAnsi="Verdana"/>
-        </w:rPr>
-      </w:pPr>
-      <w:r>
-        <w:rPr>
-          <w:rFonts w:ascii="Verdana" w:hAnsi="Verdana"/>
-        </w:rPr>
-        <w:t>Donasien</w:t>
-      </w:r>
-    </w:p>
-    <w:p>
-      <w:pPr>
-        <w:pStyle w:val="BodyText"/>
-        <w:spacing w:before="4"/>
-        <w:rPr>
-          <w:rFonts w:ascii="Verdana" w:hAnsi="Verdana"/>
-          <w:sz w:val="19"/>
-        </w:rPr>
-      </w:pPr>
-    </w:p>
-    <w:p>
-      <w:pPr>
-        <w:jc w:val="right"/>
-        <w:rPr>
-          <w:b/>
-          <w:bCs/>
+          <w:sz w:val="22"/>
+          <w:szCs w:val="22"/>
+        </w:rPr>
+      </w:pPr>
+      <w:r>
+        <w:rPr>
+          <w:rFonts w:ascii="Verdana" w:hAnsi="Verdana"/>
+          <w:sz w:val="22"/>
+          <w:szCs w:val="22"/>
+        </w:rPr>
+        <w:t>Bangkit Academy 2023</w:t>
+      </w:r>
+    </w:p>
+    <w:p>
+      <w:pPr>
+        <w:pStyle w:val="Heading1"/>
+        <w:rPr>
+          <w:rFonts w:ascii="Verdana" w:hAnsi="Verdana"/>
+          <w:b/>
+          <w:bCs/>
+          <w:color w:val="202020"/>
         </w:rPr>
       </w:pPr>
     </w:p>
@@ -2441,20 +3097,27 @@
         <w:tabs>
           <w:tab w:val="left" w:pos="2519"/>
         </w:tabs>
+        <w:spacing w:line="360" w:lineRule="auto"/>
         <w:ind w:left="120"/>
         <w:rPr>
           <w:rFonts w:ascii="Verdana" w:hAnsi="Verdana"/>
-        </w:rPr>
-      </w:pPr>
-      <w:r>
-        <w:rPr>
-          <w:rFonts w:ascii="Verdana" w:hAnsi="Verdana"/>
+          <w:sz w:val="22"/>
+          <w:szCs w:val="22"/>
+        </w:rPr>
+      </w:pPr>
+      <w:r>
+        <w:rPr>
+          <w:rFonts w:ascii="Verdana" w:hAnsi="Verdana"/>
+          <w:sz w:val="22"/>
+          <w:szCs w:val="22"/>
         </w:rPr>
         <w:t>0</w:t>
       </w:r>
       <w:r>
         <w:rPr>
           <w:rFonts w:ascii="Verdana" w:hAnsi="Verdana"/>
+          <w:sz w:val="22"/>
+          <w:szCs w:val="22"/>
         </w:rPr>
         <w:t>8/2020</w:t>
       </w:r>
@@ -2462,12 +3125,16 @@
         <w:rPr>
           <w:rFonts w:ascii="Verdana" w:hAnsi="Verdana"/>
           <w:spacing w:val="-4"/>
+          <w:sz w:val="22"/>
+          <w:szCs w:val="22"/>
         </w:rPr>
         <w:t xml:space="preserve"> </w:t>
       </w:r>
       <w:r>
         <w:rPr>
           <w:rFonts w:ascii="Verdana" w:hAnsi="Verdana"/>
+          <w:sz w:val="22"/>
+          <w:szCs w:val="22"/>
         </w:rPr>
         <w:t>-</w:t>
       </w:r>
@@ -2475,6 +3142,8 @@
         <w:rPr>
           <w:rFonts w:ascii="Verdana" w:hAnsi="Verdana"/>
           <w:spacing w:val="-2"/>
+          <w:sz w:val="22"/>
+          <w:szCs w:val="22"/>
         </w:rPr>
         <w:t xml:space="preserve"> 0</w:t>
       </w:r>
@@ -2482,6 +3151,8 @@
         <w:rPr>
           <w:rFonts w:ascii="Verdana" w:hAnsi="Verdana"/>
           <w:spacing w:val="-2"/>
+          <w:sz w:val="22"/>
+          <w:szCs w:val="22"/>
         </w:rPr>
         <w:t>2</w:t>
       </w:r>
@@ -2489,6 +3160,8 @@
         <w:rPr>
           <w:rFonts w:ascii="Verdana" w:hAnsi="Verdana"/>
           <w:spacing w:val="-2"/>
+          <w:sz w:val="22"/>
+          <w:szCs w:val="22"/>
         </w:rPr>
         <w:t>/202</w:t>
       </w:r>
@@ -2496,12 +3169,16 @@
         <w:rPr>
           <w:rFonts w:ascii="Verdana" w:hAnsi="Verdana"/>
           <w:spacing w:val="-2"/>
+          <w:sz w:val="22"/>
+          <w:szCs w:val="22"/>
         </w:rPr>
         <w:t>4</w:t>
       </w:r>
       <w:r>
         <w:rPr>
           <w:rFonts w:ascii="Verdana" w:hAnsi="Verdana"/>
+          <w:sz w:val="22"/>
+          <w:szCs w:val="22"/>
         </w:rPr>
         <w:tab/>
       </w:r>
@@ -2511,6 +3188,8 @@
           <w:b/>
           <w:bCs/>
           <w:color w:val="202020"/>
+          <w:sz w:val="22"/>
+          <w:szCs w:val="22"/>
         </w:rPr>
         <w:t>Informatics</w:t>
       </w:r>
@@ -2520,6 +3199,8 @@
           <w:b/>
           <w:bCs/>
           <w:color w:val="202020"/>
+          <w:sz w:val="22"/>
+          <w:szCs w:val="22"/>
         </w:rPr>
         <w:t>, Bachelor Degree</w:t>
       </w:r>
@@ -2527,16 +3208,20 @@
     <w:p>
       <w:pPr>
         <w:pStyle w:val="BodyText"/>
-        <w:spacing w:before="18" w:line="256" w:lineRule="auto"/>
+        <w:spacing w:before="18" w:line="360" w:lineRule="auto"/>
         <w:ind w:left="2520" w:right="3418"/>
         <w:rPr>
           <w:rFonts w:ascii="Verdana" w:hAnsi="Verdana"/>
+          <w:sz w:val="22"/>
+          <w:szCs w:val="22"/>
         </w:rPr>
       </w:pPr>
       <w:r>
         <w:rPr>
           <w:rFonts w:ascii="Verdana" w:hAnsi="Verdana"/>
           <w:spacing w:val="-2"/>
+          <w:sz w:val="22"/>
+          <w:szCs w:val="22"/>
         </w:rPr>
         <w:t>Sekolah Tinggi Teknologi Terpadu Nurul Fikri</w:t>
       </w:r>
@@ -2544,133 +3229,33 @@
     <w:p>
       <w:pPr>
         <w:pStyle w:val="BodyText"/>
-        <w:spacing w:before="59" w:line="256" w:lineRule="auto"/>
+        <w:spacing w:before="59" w:line="360" w:lineRule="auto"/>
         <w:ind w:left="2520"/>
         <w:rPr>
           <w:rFonts w:ascii="Verdana" w:hAnsi="Verdana"/>
+          <w:sz w:val="22"/>
+          <w:szCs w:val="22"/>
         </w:rPr>
       </w:pPr>
       <w:r>
         <w:rPr>
           <w:rFonts w:ascii="Verdana" w:hAnsi="Verdana"/>
           <w:color w:val="202020"/>
+          <w:sz w:val="22"/>
+          <w:szCs w:val="22"/>
         </w:rPr>
         <w:t>GPA: 3.82/4.00, Thesis: Building Donate Application using Kotlin</w:t>
       </w:r>
     </w:p>
     <w:p>
       <w:pPr>
-        <w:pStyle w:val="BodyText"/>
-        <w:spacing w:before="5"/>
-        <w:rPr>
-          <w:rFonts w:ascii="Verdana" w:hAnsi="Verdana"/>
-          <w:sz w:val="27"/>
-        </w:rPr>
-      </w:pPr>
-    </w:p>
-    <w:p>
-      <w:pPr>
-        <w:pStyle w:val="BodyText"/>
-        <w:tabs>
-          <w:tab w:val="left" w:pos="2519"/>
-        </w:tabs>
-        <w:ind w:left="120"/>
-        <w:rPr>
-          <w:rFonts w:ascii="Verdana" w:hAnsi="Verdana"/>
-        </w:rPr>
-      </w:pPr>
-      <w:r>
-        <w:rPr>
-          <w:rFonts w:ascii="Verdana" w:hAnsi="Verdana"/>
-        </w:rPr>
-        <w:t>06/2015</w:t>
-      </w:r>
-      <w:r>
-        <w:rPr>
-          <w:rFonts w:ascii="Verdana" w:hAnsi="Verdana"/>
-          <w:spacing w:val="-4"/>
-        </w:rPr>
-        <w:t xml:space="preserve"> </w:t>
-      </w:r>
-      <w:r>
-        <w:rPr>
-          <w:rFonts w:ascii="Verdana" w:hAnsi="Verdana"/>
-        </w:rPr>
-        <w:t>-</w:t>
-      </w:r>
-      <w:r>
-        <w:rPr>
-          <w:rFonts w:ascii="Verdana" w:hAnsi="Verdana"/>
-          <w:spacing w:val="-2"/>
-        </w:rPr>
-        <w:t xml:space="preserve"> 07/2018</w:t>
-      </w:r>
-      <w:r>
-        <w:rPr>
-          <w:rFonts w:ascii="Verdana" w:hAnsi="Verdana"/>
-        </w:rPr>
-        <w:tab/>
-      </w:r>
-      <w:r>
+        <w:pStyle w:val="Heading1"/>
+        <w:spacing w:before="1"/>
         <w:rPr>
           <w:rFonts w:ascii="Verdana" w:hAnsi="Verdana"/>
           <w:b/>
           <w:bCs/>
           <w:color w:val="202020"/>
-          <w:spacing w:val="-5"/>
-        </w:rPr>
-        <w:t>Software Development</w:t>
-      </w:r>
-    </w:p>
-    <w:p>
-      <w:pPr>
-        <w:pStyle w:val="BodyText"/>
-        <w:spacing w:before="18"/>
-        <w:ind w:left="2520"/>
-        <w:rPr>
-          <w:rFonts w:ascii="Verdana" w:hAnsi="Verdana"/>
-        </w:rPr>
-      </w:pPr>
-      <w:r>
-        <w:rPr>
-          <w:rFonts w:ascii="Verdana" w:hAnsi="Verdana"/>
-        </w:rPr>
-        <w:t>Pesantren Teknologi Informasi dan Komunikasi</w:t>
-      </w:r>
-    </w:p>
-    <w:p>
-      <w:pPr>
-        <w:pStyle w:val="BodyText"/>
-        <w:spacing w:before="78" w:line="256" w:lineRule="auto"/>
-        <w:ind w:left="2520"/>
-        <w:rPr>
-          <w:rFonts w:ascii="Verdana" w:hAnsi="Verdana"/>
-        </w:rPr>
-      </w:pPr>
-      <w:r>
-        <w:rPr>
-          <w:rFonts w:ascii="Verdana" w:hAnsi="Verdana"/>
-          <w:color w:val="202020"/>
-        </w:rPr>
-        <w:t>GPA: 3.79/4.00, Thesis: Build Amil Zakat Application for YBM PLN</w:t>
-      </w:r>
-    </w:p>
-    <w:p>
-      <w:pPr>
-        <w:pStyle w:val="BodyText"/>
-        <w:rPr>
-          <w:rFonts w:ascii="Verdana" w:hAnsi="Verdana"/>
-          <w:sz w:val="24"/>
-        </w:rPr>
-      </w:pPr>
-    </w:p>
-    <w:p>
-      <w:pPr>
-        <w:pStyle w:val="BodyText"/>
-        <w:spacing w:before="5"/>
-        <w:rPr>
-          <w:rFonts w:ascii="Verdana" w:hAnsi="Verdana"/>
-          <w:sz w:val="19"/>
         </w:rPr>
       </w:pPr>
     </w:p>
@@ -2789,19 +3374,23 @@
         <w:tabs>
           <w:tab w:val="left" w:pos="2519"/>
         </w:tabs>
-        <w:spacing w:before="1"/>
+        <w:spacing w:before="1" w:line="360" w:lineRule="auto"/>
         <w:ind w:left="120"/>
         <w:rPr>
           <w:rFonts w:ascii="Verdana" w:hAnsi="Verdana"/>
           <w:b/>
           <w:bCs/>
           <w:color w:val="000000" w:themeColor="text1"/>
-        </w:rPr>
-      </w:pPr>
-      <w:r>
-        <w:rPr>
-          <w:rFonts w:ascii="Verdana" w:hAnsi="Verdana"/>
-          <w:color w:val="000000" w:themeColor="text1"/>
+          <w:sz w:val="22"/>
+          <w:szCs w:val="22"/>
+        </w:rPr>
+      </w:pPr>
+      <w:r>
+        <w:rPr>
+          <w:rFonts w:ascii="Verdana" w:hAnsi="Verdana"/>
+          <w:color w:val="000000" w:themeColor="text1"/>
+          <w:sz w:val="22"/>
+          <w:szCs w:val="22"/>
         </w:rPr>
         <w:t>0</w:t>
       </w:r>
@@ -2809,6 +3398,8 @@
         <w:rPr>
           <w:rFonts w:ascii="Verdana" w:hAnsi="Verdana"/>
           <w:color w:val="000000" w:themeColor="text1"/>
+          <w:sz w:val="22"/>
+          <w:szCs w:val="22"/>
         </w:rPr>
         <w:t>2</w:t>
       </w:r>
@@ -2816,6 +3407,8 @@
         <w:rPr>
           <w:rFonts w:ascii="Verdana" w:hAnsi="Verdana"/>
           <w:color w:val="000000" w:themeColor="text1"/>
+          <w:sz w:val="22"/>
+          <w:szCs w:val="22"/>
         </w:rPr>
         <w:t>/20</w:t>
       </w:r>
@@ -2823,6 +3416,8 @@
         <w:rPr>
           <w:rFonts w:ascii="Verdana" w:hAnsi="Verdana"/>
           <w:color w:val="000000" w:themeColor="text1"/>
+          <w:sz w:val="22"/>
+          <w:szCs w:val="22"/>
         </w:rPr>
         <w:t>24</w:t>
       </w:r>
@@ -2831,6 +3426,8 @@
           <w:rFonts w:ascii="Verdana" w:hAnsi="Verdana"/>
           <w:color w:val="000000" w:themeColor="text1"/>
           <w:spacing w:val="-4"/>
+          <w:sz w:val="22"/>
+          <w:szCs w:val="22"/>
         </w:rPr>
         <w:t xml:space="preserve"> </w:t>
       </w:r>
@@ -2838,6 +3435,8 @@
         <w:rPr>
           <w:rFonts w:ascii="Verdana" w:hAnsi="Verdana"/>
           <w:color w:val="000000" w:themeColor="text1"/>
+          <w:sz w:val="22"/>
+          <w:szCs w:val="22"/>
         </w:rPr>
         <w:t>-</w:t>
       </w:r>
@@ -2846,6 +3445,8 @@
           <w:rFonts w:ascii="Verdana" w:hAnsi="Verdana"/>
           <w:color w:val="000000" w:themeColor="text1"/>
           <w:spacing w:val="-2"/>
+          <w:sz w:val="22"/>
+          <w:szCs w:val="22"/>
         </w:rPr>
         <w:t xml:space="preserve"> Present</w:t>
       </w:r>
@@ -2853,6 +3454,8 @@
         <w:rPr>
           <w:rFonts w:ascii="Verdana" w:hAnsi="Verdana"/>
           <w:color w:val="000000" w:themeColor="text1"/>
+          <w:sz w:val="22"/>
+          <w:szCs w:val="22"/>
         </w:rPr>
         <w:tab/>
       </w:r>
@@ -2864,6 +3467,8 @@
             <w:b/>
             <w:bCs/>
             <w:color w:val="000000" w:themeColor="text1"/>
+            <w:sz w:val="22"/>
+            <w:szCs w:val="22"/>
             <w:u w:val="none"/>
           </w:rPr>
           <w:t>Frontend Developer (React)</w:t>
@@ -2873,31 +3478,24 @@
     <w:p>
       <w:pPr>
         <w:pStyle w:val="BodyText"/>
-        <w:spacing w:before="18"/>
+        <w:spacing w:before="18" w:line="360" w:lineRule="auto"/>
         <w:ind w:left="2520"/>
         <w:rPr>
           <w:rFonts w:ascii="Verdana" w:hAnsi="Verdana"/>
           <w:color w:val="000000" w:themeColor="text1"/>
-        </w:rPr>
-      </w:pPr>
-      <w:r>
-        <w:rPr>
-          <w:rFonts w:ascii="Verdana" w:hAnsi="Verdana"/>
-          <w:color w:val="000000" w:themeColor="text1"/>
+          <w:sz w:val="22"/>
+          <w:szCs w:val="22"/>
+        </w:rPr>
+      </w:pPr>
+      <w:r>
+        <w:rPr>
+          <w:rFonts w:ascii="Verdana" w:hAnsi="Verdana"/>
+          <w:color w:val="000000" w:themeColor="text1"/>
+          <w:sz w:val="22"/>
+          <w:szCs w:val="22"/>
         </w:rPr>
         <w:t>Hackerrank</w:t>
       </w:r>
-    </w:p>
-    <w:p>
-      <w:pPr>
-        <w:pStyle w:val="BodyText"/>
-        <w:spacing w:before="18"/>
-        <w:ind w:left="2520"/>
-        <w:rPr>
-          <w:rFonts w:ascii="Verdana" w:hAnsi="Verdana"/>
-          <w:color w:val="000000" w:themeColor="text1"/>
-        </w:rPr>
-      </w:pPr>
     </w:p>
     <w:p>
       <w:pPr>
@@ -2905,19 +3503,23 @@
         <w:tabs>
           <w:tab w:val="left" w:pos="2519"/>
         </w:tabs>
-        <w:spacing w:before="1"/>
+        <w:spacing w:before="1" w:line="360" w:lineRule="auto"/>
         <w:ind w:left="120"/>
         <w:rPr>
           <w:rFonts w:ascii="Verdana" w:hAnsi="Verdana"/>
           <w:b/>
           <w:bCs/>
           <w:color w:val="000000" w:themeColor="text1"/>
-        </w:rPr>
-      </w:pPr>
-      <w:r>
-        <w:rPr>
-          <w:rFonts w:ascii="Verdana" w:hAnsi="Verdana"/>
-          <w:color w:val="000000" w:themeColor="text1"/>
+          <w:sz w:val="22"/>
+          <w:szCs w:val="22"/>
+        </w:rPr>
+      </w:pPr>
+      <w:r>
+        <w:rPr>
+          <w:rFonts w:ascii="Verdana" w:hAnsi="Verdana"/>
+          <w:color w:val="000000" w:themeColor="text1"/>
+          <w:sz w:val="22"/>
+          <w:szCs w:val="22"/>
         </w:rPr>
         <w:t>02/2024</w:t>
       </w:r>
@@ -2926,6 +3528,8 @@
           <w:rFonts w:ascii="Verdana" w:hAnsi="Verdana"/>
           <w:color w:val="000000" w:themeColor="text1"/>
           <w:spacing w:val="-4"/>
+          <w:sz w:val="22"/>
+          <w:szCs w:val="22"/>
         </w:rPr>
         <w:t xml:space="preserve"> </w:t>
       </w:r>
@@ -2933,6 +3537,8 @@
         <w:rPr>
           <w:rFonts w:ascii="Verdana" w:hAnsi="Verdana"/>
           <w:color w:val="000000" w:themeColor="text1"/>
+          <w:sz w:val="22"/>
+          <w:szCs w:val="22"/>
         </w:rPr>
         <w:t>-</w:t>
       </w:r>
@@ -2941,6 +3547,8 @@
           <w:rFonts w:ascii="Verdana" w:hAnsi="Verdana"/>
           <w:color w:val="000000" w:themeColor="text1"/>
           <w:spacing w:val="-2"/>
+          <w:sz w:val="22"/>
+          <w:szCs w:val="22"/>
         </w:rPr>
         <w:t xml:space="preserve"> Present</w:t>
       </w:r>
@@ -2948,6 +3556,8 @@
         <w:rPr>
           <w:rFonts w:ascii="Verdana" w:hAnsi="Verdana"/>
           <w:color w:val="000000" w:themeColor="text1"/>
+          <w:sz w:val="22"/>
+          <w:szCs w:val="22"/>
         </w:rPr>
         <w:tab/>
       </w:r>
@@ -2959,6 +3569,8 @@
             <w:b/>
             <w:bCs/>
             <w:color w:val="000000" w:themeColor="text1"/>
+            <w:sz w:val="22"/>
+            <w:szCs w:val="22"/>
             <w:u w:val="none"/>
           </w:rPr>
           <w:t>Javascript Intermediate</w:t>
@@ -2968,31 +3580,24 @@
     <w:p>
       <w:pPr>
         <w:pStyle w:val="BodyText"/>
-        <w:spacing w:before="18"/>
+        <w:spacing w:before="18" w:line="360" w:lineRule="auto"/>
         <w:ind w:left="2520"/>
         <w:rPr>
           <w:rFonts w:ascii="Verdana" w:hAnsi="Verdana"/>
           <w:color w:val="000000" w:themeColor="text1"/>
-        </w:rPr>
-      </w:pPr>
-      <w:r>
-        <w:rPr>
-          <w:rFonts w:ascii="Verdana" w:hAnsi="Verdana"/>
-          <w:color w:val="000000" w:themeColor="text1"/>
+          <w:sz w:val="22"/>
+          <w:szCs w:val="22"/>
+        </w:rPr>
+      </w:pPr>
+      <w:r>
+        <w:rPr>
+          <w:rFonts w:ascii="Verdana" w:hAnsi="Verdana"/>
+          <w:color w:val="000000" w:themeColor="text1"/>
+          <w:sz w:val="22"/>
+          <w:szCs w:val="22"/>
         </w:rPr>
         <w:t>Hackerrank</w:t>
       </w:r>
-    </w:p>
-    <w:p>
-      <w:pPr>
-        <w:pStyle w:val="BodyText"/>
-        <w:spacing w:before="18"/>
-        <w:ind w:left="2520"/>
-        <w:rPr>
-          <w:rFonts w:ascii="Verdana" w:hAnsi="Verdana"/>
-          <w:color w:val="000000" w:themeColor="text1"/>
-        </w:rPr>
-      </w:pPr>
     </w:p>
     <w:p>
       <w:pPr>
@@ -3000,19 +3605,23 @@
         <w:tabs>
           <w:tab w:val="left" w:pos="2519"/>
         </w:tabs>
-        <w:spacing w:before="1"/>
+        <w:spacing w:before="1" w:line="360" w:lineRule="auto"/>
         <w:ind w:left="120"/>
         <w:rPr>
           <w:rFonts w:ascii="Verdana" w:hAnsi="Verdana"/>
           <w:b/>
           <w:bCs/>
           <w:color w:val="000000" w:themeColor="text1"/>
-        </w:rPr>
-      </w:pPr>
-      <w:r>
-        <w:rPr>
-          <w:rFonts w:ascii="Verdana" w:hAnsi="Verdana"/>
-          <w:color w:val="000000" w:themeColor="text1"/>
+          <w:sz w:val="22"/>
+          <w:szCs w:val="22"/>
+        </w:rPr>
+      </w:pPr>
+      <w:r>
+        <w:rPr>
+          <w:rFonts w:ascii="Verdana" w:hAnsi="Verdana"/>
+          <w:color w:val="000000" w:themeColor="text1"/>
+          <w:sz w:val="22"/>
+          <w:szCs w:val="22"/>
         </w:rPr>
         <w:t>0</w:t>
       </w:r>
@@ -3020,6 +3629,8 @@
         <w:rPr>
           <w:rFonts w:ascii="Verdana" w:hAnsi="Verdana"/>
           <w:color w:val="000000" w:themeColor="text1"/>
+          <w:sz w:val="22"/>
+          <w:szCs w:val="22"/>
         </w:rPr>
         <w:t>8</w:t>
       </w:r>
@@ -3027,6 +3638,8 @@
         <w:rPr>
           <w:rFonts w:ascii="Verdana" w:hAnsi="Verdana"/>
           <w:color w:val="000000" w:themeColor="text1"/>
+          <w:sz w:val="22"/>
+          <w:szCs w:val="22"/>
         </w:rPr>
         <w:t>/202</w:t>
       </w:r>
@@ -3034,6 +3647,8 @@
         <w:rPr>
           <w:rFonts w:ascii="Verdana" w:hAnsi="Verdana"/>
           <w:color w:val="000000" w:themeColor="text1"/>
+          <w:sz w:val="22"/>
+          <w:szCs w:val="22"/>
         </w:rPr>
         <w:t>3</w:t>
       </w:r>
@@ -3042,6 +3657,8 @@
           <w:rFonts w:ascii="Verdana" w:hAnsi="Verdana"/>
           <w:color w:val="000000" w:themeColor="text1"/>
           <w:spacing w:val="-4"/>
+          <w:sz w:val="22"/>
+          <w:szCs w:val="22"/>
         </w:rPr>
         <w:t xml:space="preserve"> </w:t>
       </w:r>
@@ -3049,6 +3666,8 @@
         <w:rPr>
           <w:rFonts w:ascii="Verdana" w:hAnsi="Verdana"/>
           <w:color w:val="000000" w:themeColor="text1"/>
+          <w:sz w:val="22"/>
+          <w:szCs w:val="22"/>
         </w:rPr>
         <w:t>-</w:t>
       </w:r>
@@ -3057,6 +3676,8 @@
           <w:rFonts w:ascii="Verdana" w:hAnsi="Verdana"/>
           <w:color w:val="000000" w:themeColor="text1"/>
           <w:spacing w:val="-2"/>
+          <w:sz w:val="22"/>
+          <w:szCs w:val="22"/>
         </w:rPr>
         <w:t xml:space="preserve"> Present</w:t>
       </w:r>
@@ -3064,6 +3685,8 @@
         <w:rPr>
           <w:rFonts w:ascii="Verdana" w:hAnsi="Verdana"/>
           <w:color w:val="000000" w:themeColor="text1"/>
+          <w:sz w:val="22"/>
+          <w:szCs w:val="22"/>
         </w:rPr>
         <w:tab/>
       </w:r>
@@ -3075,6 +3698,8 @@
             <w:b/>
             <w:bCs/>
             <w:color w:val="000000" w:themeColor="text1"/>
+            <w:sz w:val="22"/>
+            <w:szCs w:val="22"/>
             <w:u w:val="none"/>
           </w:rPr>
           <w:t>TOEFL Predictio</w:t>
@@ -3086,6 +3711,8 @@
             <w:b/>
             <w:bCs/>
             <w:color w:val="000000" w:themeColor="text1"/>
+            <w:sz w:val="22"/>
+            <w:szCs w:val="22"/>
             <w:u w:val="none"/>
           </w:rPr>
           <w:t>n</w:t>
@@ -3095,31 +3722,24 @@
     <w:p>
       <w:pPr>
         <w:pStyle w:val="BodyText"/>
-        <w:spacing w:before="18"/>
+        <w:spacing w:before="18" w:line="360" w:lineRule="auto"/>
         <w:ind w:left="2520"/>
         <w:rPr>
           <w:rFonts w:ascii="Verdana" w:hAnsi="Verdana"/>
           <w:color w:val="000000" w:themeColor="text1"/>
-        </w:rPr>
-      </w:pPr>
-      <w:r>
-        <w:rPr>
-          <w:rFonts w:ascii="Verdana" w:hAnsi="Verdana"/>
-          <w:color w:val="000000" w:themeColor="text1"/>
+          <w:sz w:val="22"/>
+          <w:szCs w:val="22"/>
+        </w:rPr>
+      </w:pPr>
+      <w:r>
+        <w:rPr>
+          <w:rFonts w:ascii="Verdana" w:hAnsi="Verdana"/>
+          <w:color w:val="000000" w:themeColor="text1"/>
+          <w:sz w:val="22"/>
+          <w:szCs w:val="22"/>
         </w:rPr>
         <w:t>Brigthen English</w:t>
       </w:r>
-    </w:p>
-    <w:p>
-      <w:pPr>
-        <w:pStyle w:val="BodyText"/>
-        <w:spacing w:before="18"/>
-        <w:ind w:left="2520"/>
-        <w:rPr>
-          <w:rFonts w:ascii="Verdana" w:hAnsi="Verdana"/>
-          <w:color w:val="000000" w:themeColor="text1"/>
-        </w:rPr>
-      </w:pPr>
     </w:p>
     <w:p>
       <w:pPr>
@@ -3127,19 +3747,23 @@
         <w:tabs>
           <w:tab w:val="left" w:pos="2519"/>
         </w:tabs>
-        <w:spacing w:before="1"/>
+        <w:spacing w:before="1" w:line="360" w:lineRule="auto"/>
         <w:ind w:left="120"/>
         <w:rPr>
           <w:rFonts w:ascii="Verdana" w:hAnsi="Verdana"/>
           <w:b/>
           <w:bCs/>
           <w:color w:val="000000" w:themeColor="text1"/>
-        </w:rPr>
-      </w:pPr>
-      <w:r>
-        <w:rPr>
-          <w:rFonts w:ascii="Verdana" w:hAnsi="Verdana"/>
-          <w:color w:val="000000" w:themeColor="text1"/>
+          <w:sz w:val="22"/>
+          <w:szCs w:val="22"/>
+        </w:rPr>
+      </w:pPr>
+      <w:r>
+        <w:rPr>
+          <w:rFonts w:ascii="Verdana" w:hAnsi="Verdana"/>
+          <w:color w:val="000000" w:themeColor="text1"/>
+          <w:sz w:val="22"/>
+          <w:szCs w:val="22"/>
         </w:rPr>
         <w:t>0</w:t>
       </w:r>
@@ -3147,6 +3771,8 @@
         <w:rPr>
           <w:rFonts w:ascii="Verdana" w:hAnsi="Verdana"/>
           <w:color w:val="000000" w:themeColor="text1"/>
+          <w:sz w:val="22"/>
+          <w:szCs w:val="22"/>
         </w:rPr>
         <w:t>6</w:t>
       </w:r>
@@ -3154,6 +3780,8 @@
         <w:rPr>
           <w:rFonts w:ascii="Verdana" w:hAnsi="Verdana"/>
           <w:color w:val="000000" w:themeColor="text1"/>
+          <w:sz w:val="22"/>
+          <w:szCs w:val="22"/>
         </w:rPr>
         <w:t>/202</w:t>
       </w:r>
@@ -3161,6 +3789,8 @@
         <w:rPr>
           <w:rFonts w:ascii="Verdana" w:hAnsi="Verdana"/>
           <w:color w:val="000000" w:themeColor="text1"/>
+          <w:sz w:val="22"/>
+          <w:szCs w:val="22"/>
         </w:rPr>
         <w:t>3</w:t>
       </w:r>
@@ -3169,6 +3799,8 @@
           <w:rFonts w:ascii="Verdana" w:hAnsi="Verdana"/>
           <w:color w:val="000000" w:themeColor="text1"/>
           <w:spacing w:val="-4"/>
+          <w:sz w:val="22"/>
+          <w:szCs w:val="22"/>
         </w:rPr>
         <w:t xml:space="preserve"> </w:t>
       </w:r>
@@ -3176,6 +3808,8 @@
         <w:rPr>
           <w:rFonts w:ascii="Verdana" w:hAnsi="Verdana"/>
           <w:color w:val="000000" w:themeColor="text1"/>
+          <w:sz w:val="22"/>
+          <w:szCs w:val="22"/>
         </w:rPr>
         <w:t>-</w:t>
       </w:r>
@@ -3184,6 +3818,8 @@
           <w:rFonts w:ascii="Verdana" w:hAnsi="Verdana"/>
           <w:color w:val="000000" w:themeColor="text1"/>
           <w:spacing w:val="-2"/>
+          <w:sz w:val="22"/>
+          <w:szCs w:val="22"/>
         </w:rPr>
         <w:t xml:space="preserve"> Present</w:t>
       </w:r>
@@ -3191,6 +3827,8 @@
         <w:rPr>
           <w:rFonts w:ascii="Verdana" w:hAnsi="Verdana"/>
           <w:color w:val="000000" w:themeColor="text1"/>
+          <w:sz w:val="22"/>
+          <w:szCs w:val="22"/>
         </w:rPr>
         <w:tab/>
       </w:r>
@@ -3202,6 +3840,8 @@
             <w:b/>
             <w:bCs/>
             <w:color w:val="000000" w:themeColor="text1"/>
+            <w:sz w:val="22"/>
+            <w:szCs w:val="22"/>
             <w:u w:val="none"/>
           </w:rPr>
           <w:t>Android Learning Path</w:t>
@@ -3211,30 +3851,24 @@
     <w:p>
       <w:pPr>
         <w:pStyle w:val="BodyText"/>
-        <w:spacing w:before="18"/>
+        <w:spacing w:before="18" w:line="360" w:lineRule="auto"/>
         <w:ind w:left="2520"/>
         <w:rPr>
           <w:rFonts w:ascii="Verdana" w:hAnsi="Verdana"/>
           <w:color w:val="000000" w:themeColor="text1"/>
-        </w:rPr>
-      </w:pPr>
-      <w:r>
-        <w:rPr>
-          <w:rFonts w:ascii="Verdana" w:hAnsi="Verdana"/>
-          <w:color w:val="000000" w:themeColor="text1"/>
+          <w:sz w:val="22"/>
+          <w:szCs w:val="22"/>
+        </w:rPr>
+      </w:pPr>
+      <w:r>
+        <w:rPr>
+          <w:rFonts w:ascii="Verdana" w:hAnsi="Verdana"/>
+          <w:color w:val="000000" w:themeColor="text1"/>
+          <w:sz w:val="22"/>
+          <w:szCs w:val="22"/>
         </w:rPr>
         <w:t>Bangkit Academy</w:t>
       </w:r>
-    </w:p>
-    <w:p>
-      <w:pPr>
-        <w:pStyle w:val="BodyText"/>
-        <w:spacing w:before="18"/>
-        <w:rPr>
-          <w:rFonts w:ascii="Verdana" w:hAnsi="Verdana"/>
-          <w:color w:val="000000" w:themeColor="text1"/>
-        </w:rPr>
-      </w:pPr>
     </w:p>
     <w:p>
       <w:pPr>
@@ -3242,19 +3876,23 @@
         <w:tabs>
           <w:tab w:val="left" w:pos="2519"/>
         </w:tabs>
-        <w:spacing w:before="1"/>
+        <w:spacing w:before="1" w:line="360" w:lineRule="auto"/>
         <w:ind w:left="120"/>
         <w:rPr>
           <w:rFonts w:ascii="Verdana" w:hAnsi="Verdana"/>
           <w:b/>
           <w:bCs/>
           <w:color w:val="000000" w:themeColor="text1"/>
-        </w:rPr>
-      </w:pPr>
-      <w:r>
-        <w:rPr>
-          <w:rFonts w:ascii="Verdana" w:hAnsi="Verdana"/>
-          <w:color w:val="000000" w:themeColor="text1"/>
+          <w:sz w:val="22"/>
+          <w:szCs w:val="22"/>
+        </w:rPr>
+      </w:pPr>
+      <w:r>
+        <w:rPr>
+          <w:rFonts w:ascii="Verdana" w:hAnsi="Verdana"/>
+          <w:color w:val="000000" w:themeColor="text1"/>
+          <w:sz w:val="22"/>
+          <w:szCs w:val="22"/>
         </w:rPr>
         <w:t>08/2022</w:t>
       </w:r>
@@ -3263,6 +3901,8 @@
           <w:rFonts w:ascii="Verdana" w:hAnsi="Verdana"/>
           <w:color w:val="000000" w:themeColor="text1"/>
           <w:spacing w:val="-4"/>
+          <w:sz w:val="22"/>
+          <w:szCs w:val="22"/>
         </w:rPr>
         <w:t xml:space="preserve"> </w:t>
       </w:r>
@@ -3270,6 +3910,8 @@
         <w:rPr>
           <w:rFonts w:ascii="Verdana" w:hAnsi="Verdana"/>
           <w:color w:val="000000" w:themeColor="text1"/>
+          <w:sz w:val="22"/>
+          <w:szCs w:val="22"/>
         </w:rPr>
         <w:t>–</w:t>
       </w:r>
@@ -3278,21 +3920,17 @@
           <w:rFonts w:ascii="Verdana" w:hAnsi="Verdana"/>
           <w:color w:val="000000" w:themeColor="text1"/>
           <w:spacing w:val="-2"/>
-        </w:rPr>
-        <w:t xml:space="preserve"> </w:t>
-      </w:r>
-      <w:r>
-        <w:rPr>
-          <w:rFonts w:ascii="Verdana" w:hAnsi="Verdana"/>
-          <w:color w:val="000000" w:themeColor="text1"/>
-          <w:spacing w:val="-2"/>
-        </w:rPr>
-        <w:t>Present</w:t>
-      </w:r>
-      <w:r>
-        <w:rPr>
-          <w:rFonts w:ascii="Verdana" w:hAnsi="Verdana"/>
-          <w:color w:val="000000" w:themeColor="text1"/>
+          <w:sz w:val="22"/>
+          <w:szCs w:val="22"/>
+        </w:rPr>
+        <w:t xml:space="preserve"> Present</w:t>
+      </w:r>
+      <w:r>
+        <w:rPr>
+          <w:rFonts w:ascii="Verdana" w:hAnsi="Verdana"/>
+          <w:color w:val="000000" w:themeColor="text1"/>
+          <w:sz w:val="22"/>
+          <w:szCs w:val="22"/>
         </w:rPr>
         <w:tab/>
       </w:r>
@@ -3304,6 +3942,8 @@
             <w:b/>
             <w:bCs/>
             <w:color w:val="000000" w:themeColor="text1"/>
+            <w:sz w:val="22"/>
+            <w:szCs w:val="22"/>
             <w:u w:val="none"/>
           </w:rPr>
           <w:t>Fullstack Engineer</w:t>
@@ -3313,31 +3953,24 @@
     <w:p>
       <w:pPr>
         <w:pStyle w:val="BodyText"/>
-        <w:spacing w:before="18"/>
+        <w:spacing w:before="18" w:line="360" w:lineRule="auto"/>
         <w:ind w:left="2520"/>
         <w:rPr>
           <w:rFonts w:ascii="Verdana" w:hAnsi="Verdana"/>
           <w:color w:val="000000" w:themeColor="text1"/>
-        </w:rPr>
-      </w:pPr>
-      <w:r>
-        <w:rPr>
-          <w:rFonts w:ascii="Verdana" w:hAnsi="Verdana"/>
-          <w:color w:val="000000" w:themeColor="text1"/>
+          <w:sz w:val="22"/>
+          <w:szCs w:val="22"/>
+        </w:rPr>
+      </w:pPr>
+      <w:r>
+        <w:rPr>
+          <w:rFonts w:ascii="Verdana" w:hAnsi="Verdana"/>
+          <w:color w:val="000000" w:themeColor="text1"/>
+          <w:sz w:val="22"/>
+          <w:szCs w:val="22"/>
         </w:rPr>
         <w:t>Pesantren Teknologi Informasi dan Komunikasi</w:t>
       </w:r>
-    </w:p>
-    <w:p>
-      <w:pPr>
-        <w:pStyle w:val="BodyText"/>
-        <w:spacing w:before="18"/>
-        <w:ind w:left="2520"/>
-        <w:rPr>
-          <w:rFonts w:ascii="Verdana" w:hAnsi="Verdana"/>
-          <w:color w:val="000000" w:themeColor="text1"/>
-        </w:rPr>
-      </w:pPr>
     </w:p>
     <w:p>
       <w:pPr>
@@ -3345,19 +3978,23 @@
         <w:tabs>
           <w:tab w:val="left" w:pos="2519"/>
         </w:tabs>
-        <w:spacing w:before="1"/>
+        <w:spacing w:before="1" w:line="360" w:lineRule="auto"/>
         <w:ind w:left="120"/>
         <w:rPr>
           <w:rFonts w:ascii="Verdana" w:hAnsi="Verdana"/>
           <w:b/>
           <w:bCs/>
           <w:color w:val="000000" w:themeColor="text1"/>
-        </w:rPr>
-      </w:pPr>
-      <w:r>
-        <w:rPr>
-          <w:rFonts w:ascii="Verdana" w:hAnsi="Verdana"/>
-          <w:color w:val="000000" w:themeColor="text1"/>
+          <w:sz w:val="22"/>
+          <w:szCs w:val="22"/>
+        </w:rPr>
+      </w:pPr>
+      <w:r>
+        <w:rPr>
+          <w:rFonts w:ascii="Verdana" w:hAnsi="Verdana"/>
+          <w:color w:val="000000" w:themeColor="text1"/>
+          <w:sz w:val="22"/>
+          <w:szCs w:val="22"/>
         </w:rPr>
         <w:t>0</w:t>
       </w:r>
@@ -3365,6 +4002,8 @@
         <w:rPr>
           <w:rFonts w:ascii="Verdana" w:hAnsi="Verdana"/>
           <w:color w:val="000000" w:themeColor="text1"/>
+          <w:sz w:val="22"/>
+          <w:szCs w:val="22"/>
         </w:rPr>
         <w:t>8</w:t>
       </w:r>
@@ -3372,6 +4011,8 @@
         <w:rPr>
           <w:rFonts w:ascii="Verdana" w:hAnsi="Verdana"/>
           <w:color w:val="000000" w:themeColor="text1"/>
+          <w:sz w:val="22"/>
+          <w:szCs w:val="22"/>
         </w:rPr>
         <w:t>/202</w:t>
       </w:r>
@@ -3379,6 +4020,8 @@
         <w:rPr>
           <w:rFonts w:ascii="Verdana" w:hAnsi="Verdana"/>
           <w:color w:val="000000" w:themeColor="text1"/>
+          <w:sz w:val="22"/>
+          <w:szCs w:val="22"/>
         </w:rPr>
         <w:t>2</w:t>
       </w:r>
@@ -3387,6 +4030,8 @@
           <w:rFonts w:ascii="Verdana" w:hAnsi="Verdana"/>
           <w:color w:val="000000" w:themeColor="text1"/>
           <w:spacing w:val="-4"/>
+          <w:sz w:val="22"/>
+          <w:szCs w:val="22"/>
         </w:rPr>
         <w:t xml:space="preserve"> </w:t>
       </w:r>
@@ -3394,6 +4039,8 @@
         <w:rPr>
           <w:rFonts w:ascii="Verdana" w:hAnsi="Verdana"/>
           <w:color w:val="000000" w:themeColor="text1"/>
+          <w:sz w:val="22"/>
+          <w:szCs w:val="22"/>
         </w:rPr>
         <w:t>–</w:t>
       </w:r>
@@ -3402,6 +4049,8 @@
           <w:rFonts w:ascii="Verdana" w:hAnsi="Verdana"/>
           <w:color w:val="000000" w:themeColor="text1"/>
           <w:spacing w:val="-2"/>
+          <w:sz w:val="22"/>
+          <w:szCs w:val="22"/>
         </w:rPr>
         <w:t xml:space="preserve"> </w:t>
       </w:r>
@@ -3410,6 +4059,8 @@
           <w:rFonts w:ascii="Verdana" w:hAnsi="Verdana"/>
           <w:color w:val="000000" w:themeColor="text1"/>
           <w:spacing w:val="-2"/>
+          <w:sz w:val="22"/>
+          <w:szCs w:val="22"/>
         </w:rPr>
         <w:t>08/2026</w:t>
       </w:r>
@@ -3417,6 +4068,8 @@
         <w:rPr>
           <w:rFonts w:ascii="Verdana" w:hAnsi="Verdana"/>
           <w:color w:val="000000" w:themeColor="text1"/>
+          <w:sz w:val="22"/>
+          <w:szCs w:val="22"/>
         </w:rPr>
         <w:tab/>
       </w:r>
@@ -3428,6 +4081,8 @@
             <w:b/>
             <w:bCs/>
             <w:color w:val="000000" w:themeColor="text1"/>
+            <w:sz w:val="22"/>
+            <w:szCs w:val="22"/>
             <w:u w:val="none"/>
           </w:rPr>
           <w:t>Android Expert</w:t>
@@ -3437,354 +4092,30 @@
     <w:p>
       <w:pPr>
         <w:pStyle w:val="BodyText"/>
-        <w:spacing w:before="18"/>
+        <w:spacing w:before="18" w:line="360" w:lineRule="auto"/>
         <w:ind w:left="2520"/>
         <w:rPr>
           <w:rFonts w:ascii="Verdana" w:hAnsi="Verdana"/>
           <w:color w:val="000000" w:themeColor="text1"/>
-        </w:rPr>
-      </w:pPr>
-      <w:r>
-        <w:rPr>
-          <w:rFonts w:ascii="Verdana" w:hAnsi="Verdana"/>
-          <w:color w:val="000000" w:themeColor="text1"/>
+          <w:sz w:val="22"/>
+          <w:szCs w:val="22"/>
+        </w:rPr>
+      </w:pPr>
+      <w:r>
+        <w:rPr>
+          <w:rFonts w:ascii="Verdana" w:hAnsi="Verdana"/>
+          <w:color w:val="000000" w:themeColor="text1"/>
+          <w:sz w:val="22"/>
+          <w:szCs w:val="22"/>
         </w:rPr>
         <w:t>Dicoding Indonesia</w:t>
-      </w:r>
-    </w:p>
-    <w:p>
-      <w:pPr>
-        <w:pStyle w:val="BodyText"/>
-        <w:spacing w:before="18"/>
-        <w:ind w:left="2520"/>
-        <w:rPr>
-          <w:rFonts w:ascii="Verdana" w:hAnsi="Verdana"/>
-          <w:color w:val="000000" w:themeColor="text1"/>
-        </w:rPr>
-      </w:pPr>
-    </w:p>
-    <w:p>
-      <w:pPr>
-        <w:pStyle w:val="BodyText"/>
-        <w:spacing w:before="12"/>
-        <w:rPr>
-          <w:rFonts w:ascii="Verdana" w:hAnsi="Verdana"/>
-          <w:sz w:val="20"/>
-        </w:rPr>
-      </w:pPr>
-    </w:p>
-    <w:p>
-      <w:pPr>
-        <w:pStyle w:val="Heading1"/>
-        <w:rPr>
-          <w:rFonts w:ascii="Verdana" w:hAnsi="Verdana"/>
-          <w:b/>
-          <w:bCs/>
-        </w:rPr>
-      </w:pPr>
-      <w:r>
-        <w:rPr>
-          <w:rFonts w:ascii="Verdana" w:hAnsi="Verdana"/>
-          <w:b/>
-          <w:bCs/>
-          <w:noProof/>
-        </w:rPr>
-        <mc:AlternateContent>
-          <mc:Choice Requires="wps">
-            <w:drawing>
-              <wp:anchor distT="0" distB="0" distL="114300" distR="114300" simplePos="0" relativeHeight="15730688" behindDoc="0" locked="0" layoutInCell="1" allowOverlap="1" wp14:anchorId="35A98239" wp14:editId="3E24145A">
-                <wp:simplePos x="0" y="0"/>
-                <wp:positionH relativeFrom="page">
-                  <wp:posOffset>571500</wp:posOffset>
-                </wp:positionH>
-                <wp:positionV relativeFrom="paragraph">
-                  <wp:posOffset>240030</wp:posOffset>
-                </wp:positionV>
-                <wp:extent cx="7429500" cy="0"/>
-                <wp:effectExtent l="0" t="0" r="0" b="0"/>
-                <wp:wrapNone/>
-                <wp:docPr id="1256898292" name="Line 2"/>
-                <wp:cNvGraphicFramePr>
-                  <a:graphicFrameLocks xmlns:a="http://schemas.openxmlformats.org/drawingml/2006/main"/>
-                </wp:cNvGraphicFramePr>
-                <a:graphic xmlns:a="http://schemas.openxmlformats.org/drawingml/2006/main">
-                  <a:graphicData uri="http://schemas.microsoft.com/office/word/2010/wordprocessingShape">
-                    <wps:wsp>
-                      <wps:cNvCnPr>
-                        <a:cxnSpLocks noChangeShapeType="1"/>
-                      </wps:cNvCnPr>
-                      <wps:spPr bwMode="auto">
-                        <a:xfrm>
-                          <a:off x="0" y="0"/>
-                          <a:ext cx="7429500" cy="0"/>
-                        </a:xfrm>
-                        <a:prstGeom prst="line">
-                          <a:avLst/>
-                        </a:prstGeom>
-                        <a:noFill/>
-                        <a:ln w="9525">
-                          <a:solidFill>
-                            <a:srgbClr val="12C59D"/>
-                          </a:solidFill>
-                          <a:prstDash val="solid"/>
-                          <a:round/>
-                          <a:headEnd/>
-                          <a:tailEnd/>
-                        </a:ln>
-                        <a:extLst>
-                          <a:ext uri="{909E8E84-426E-40DD-AFC4-6F175D3DCCD1}">
-                            <a14:hiddenFill xmlns:a14="http://schemas.microsoft.com/office/drawing/2010/main">
-                              <a:noFill/>
-                            </a14:hiddenFill>
-                          </a:ext>
-                        </a:extLst>
-                      </wps:spPr>
-                      <wps:bodyPr/>
-                    </wps:wsp>
-                  </a:graphicData>
-                </a:graphic>
-                <wp14:sizeRelH relativeFrom="page">
-                  <wp14:pctWidth>0</wp14:pctWidth>
-                </wp14:sizeRelH>
-                <wp14:sizeRelV relativeFrom="page">
-                  <wp14:pctHeight>0</wp14:pctHeight>
-                </wp14:sizeRelV>
-              </wp:anchor>
-            </w:drawing>
-          </mc:Choice>
-          <mc:Fallback>
-            <w:pict>
-              <v:line w14:anchorId="29119F6E" id="Line 2" o:spid="_x0000_s1026" style="position:absolute;z-index:15730688;visibility:visible;mso-wrap-style:square;mso-width-percent:0;mso-height-percent:0;mso-wrap-distance-left:9pt;mso-wrap-distance-top:0;mso-wrap-distance-right:9pt;mso-wrap-distance-bottom:0;mso-position-horizontal:absolute;mso-position-horizontal-relative:page;mso-position-vertical:absolute;mso-position-vertical-relative:text;mso-width-percent:0;mso-height-percent:0;mso-width-relative:page;mso-height-relative:page" from="45pt,18.9pt" to="630pt,18.9pt" o:gfxdata="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" strokecolor="#12c59d">
-                <w10:wrap anchorx="page"/>
-              </v:line>
-            </w:pict>
-          </mc:Fallback>
-        </mc:AlternateContent>
-      </w:r>
-      <w:r>
-        <w:rPr>
-          <w:rFonts w:ascii="Verdana" w:hAnsi="Verdana"/>
-          <w:b/>
-          <w:bCs/>
-          <w:color w:val="202020"/>
-        </w:rPr>
-        <w:t>SKILLS</w:t>
-      </w:r>
-    </w:p>
-    <w:p>
-      <w:pPr>
-        <w:pStyle w:val="BodyText"/>
-        <w:spacing w:before="9"/>
-        <w:rPr>
-          <w:rFonts w:ascii="Verdana" w:hAnsi="Verdana"/>
-          <w:sz w:val="26"/>
-        </w:rPr>
-      </w:pPr>
-    </w:p>
-    <w:p>
-      <w:pPr>
-        <w:rPr>
-          <w:rFonts w:ascii="Verdana" w:hAnsi="Verdana"/>
-          <w:sz w:val="26"/>
-        </w:rPr>
-        <w:sectPr>
-          <w:type w:val="continuous"/>
-          <w:pgSz w:w="13500" w:h="19110"/>
-          <w:pgMar w:top="760" w:right="1080" w:bottom="280" w:left="780" w:header="720" w:footer="720" w:gutter="0"/>
-          <w:cols w:space="720"/>
-        </w:sectPr>
-      </w:pPr>
-    </w:p>
-    <w:p>
-      <w:pPr>
-        <w:pStyle w:val="BodyText"/>
-        <w:spacing w:before="138"/>
-        <w:ind w:left="120" w:right="-5359"/>
-        <w:rPr>
-          <w:rFonts w:ascii="Verdana" w:hAnsi="Verdana"/>
-          <w:b/>
-          <w:bCs/>
-        </w:rPr>
-      </w:pPr>
-      <w:r>
-        <w:rPr>
-          <w:rFonts w:ascii="Verdana" w:hAnsi="Verdana"/>
-          <w:b/>
-          <w:bCs/>
-        </w:rPr>
-        <w:t>Frontend Developer</w:t>
-      </w:r>
-    </w:p>
-    <w:p>
-      <w:pPr>
-        <w:pStyle w:val="BodyText"/>
-        <w:spacing w:before="138"/>
-        <w:ind w:left="120" w:right="-5359"/>
-        <w:rPr>
-          <w:rFonts w:ascii="Verdana" w:hAnsi="Verdana"/>
-        </w:rPr>
-      </w:pPr>
-      <w:r>
-        <w:rPr>
-          <w:rFonts w:ascii="Verdana" w:hAnsi="Verdana"/>
-        </w:rPr>
-        <w:t>Javascript, React, Next, Consume API, State Management</w:t>
-      </w:r>
-    </w:p>
-    <w:p>
-      <w:pPr>
-        <w:pStyle w:val="BodyText"/>
-        <w:spacing w:before="138"/>
-        <w:ind w:left="120" w:right="-5359"/>
-        <w:rPr>
-          <w:rFonts w:ascii="Verdana" w:hAnsi="Verdana"/>
-        </w:rPr>
-      </w:pPr>
-    </w:p>
-    <w:p>
-      <w:pPr>
-        <w:pStyle w:val="BodyText"/>
-        <w:spacing w:before="138"/>
-        <w:ind w:left="120" w:right="-5359"/>
-        <w:rPr>
-          <w:rFonts w:ascii="Verdana" w:hAnsi="Verdana"/>
-          <w:b/>
-          <w:bCs/>
-        </w:rPr>
-      </w:pPr>
-      <w:r>
-        <w:rPr>
-          <w:rFonts w:ascii="Verdana" w:hAnsi="Verdana"/>
-          <w:b/>
-          <w:bCs/>
-        </w:rPr>
-        <w:t>Backend Developer</w:t>
-      </w:r>
-    </w:p>
-    <w:p>
-      <w:pPr>
-        <w:pStyle w:val="BodyText"/>
-        <w:spacing w:before="138"/>
-        <w:ind w:left="120" w:right="-5359"/>
-        <w:rPr>
-          <w:rFonts w:ascii="Verdana" w:hAnsi="Verdana"/>
-        </w:rPr>
-      </w:pPr>
-      <w:r>
-        <w:rPr>
-          <w:rFonts w:ascii="Verdana" w:hAnsi="Verdana"/>
-        </w:rPr>
-        <w:t>PHP, Laravel, Codeigniter, Node, Express, Flask, REST API</w:t>
-      </w:r>
-    </w:p>
-    <w:p>
-      <w:pPr>
-        <w:pStyle w:val="BodyText"/>
-        <w:spacing w:before="138"/>
-        <w:ind w:left="120" w:right="-5359"/>
-        <w:rPr>
-          <w:rFonts w:ascii="Verdana" w:hAnsi="Verdana"/>
-        </w:rPr>
-      </w:pPr>
-    </w:p>
-    <w:p>
-      <w:pPr>
-        <w:pStyle w:val="BodyText"/>
-        <w:spacing w:before="138"/>
-        <w:ind w:left="120" w:right="-5359"/>
-        <w:rPr>
-          <w:rFonts w:ascii="Verdana" w:hAnsi="Verdana"/>
-        </w:rPr>
-      </w:pPr>
-    </w:p>
-    <w:p>
-      <w:pPr>
-        <w:pStyle w:val="BodyText"/>
-        <w:spacing w:before="138"/>
-        <w:ind w:left="120" w:right="-5359"/>
-        <w:rPr>
-          <w:rFonts w:ascii="Verdana" w:hAnsi="Verdana"/>
-          <w:b/>
-          <w:bCs/>
-        </w:rPr>
-      </w:pPr>
-      <w:r>
-        <w:rPr>
-          <w:rFonts w:ascii="Verdana" w:hAnsi="Verdana"/>
-          <w:b/>
-          <w:bCs/>
-        </w:rPr>
-        <w:t>Mobile Developer</w:t>
-      </w:r>
-    </w:p>
-    <w:p>
-      <w:pPr>
-        <w:pStyle w:val="BodyText"/>
-        <w:spacing w:before="138"/>
-        <w:ind w:left="120" w:right="-5359"/>
-        <w:rPr>
-          <w:rFonts w:ascii="Verdana" w:hAnsi="Verdana"/>
-        </w:rPr>
-      </w:pPr>
-      <w:r>
-        <w:rPr>
-          <w:rFonts w:ascii="Verdana" w:hAnsi="Verdana"/>
-        </w:rPr>
-        <w:lastRenderedPageBreak/>
-        <w:t>Kotlin, Jetpack, RXJava/Koin, Modular, Mockito, Retrofit</w:t>
-      </w:r>
-    </w:p>
-    <w:p>
-      <w:pPr>
-        <w:pStyle w:val="BodyText"/>
-        <w:spacing w:before="138"/>
-        <w:ind w:left="120" w:right="-5359"/>
-        <w:rPr>
-          <w:rFonts w:ascii="Verdana" w:hAnsi="Verdana"/>
-        </w:rPr>
-      </w:pPr>
-    </w:p>
-    <w:p>
-      <w:pPr>
-        <w:pStyle w:val="BodyText"/>
-        <w:spacing w:before="138"/>
-        <w:ind w:left="120" w:right="-5359"/>
-        <w:rPr>
-          <w:rFonts w:ascii="Verdana" w:hAnsi="Verdana"/>
-          <w:b/>
-          <w:bCs/>
-        </w:rPr>
-      </w:pPr>
-      <w:r>
-        <w:rPr>
-          <w:rFonts w:ascii="Verdana" w:hAnsi="Verdana"/>
-          <w:b/>
-          <w:bCs/>
-        </w:rPr>
-        <w:t>Others</w:t>
-      </w:r>
-    </w:p>
-    <w:p>
-      <w:pPr>
-        <w:pStyle w:val="BodyText"/>
-        <w:spacing w:before="138"/>
-        <w:ind w:left="120" w:right="-5359"/>
-        <w:rPr>
-          <w:rFonts w:ascii="Verdana" w:hAnsi="Verdana"/>
-        </w:rPr>
-      </w:pPr>
-      <w:r>
-        <w:rPr>
-          <w:rFonts w:ascii="Verdana" w:hAnsi="Verdana"/>
-        </w:rPr>
-        <w:t>Linux, Figma, MongoDB, MySQL, Postman, Github, NPM</w:t>
       </w:r>
     </w:p>
     <w:sectPr>
       <w:type w:val="continuous"/>
       <w:pgSz w:w="13500" w:h="19110"/>
       <w:pgMar w:top="760" w:right="1080" w:bottom="280" w:left="780" w:header="720" w:footer="720" w:gutter="0"/>
-      <w:cols w:space="1286"/>
+      <w:cols w:space="720"/>
     </w:sectPr>
   </w:body>
 </w:document>
@@ -4394,6 +4725,7 @@
   <w:style w:type="character" w:default="1" w:styleId="DefaultParagraphFont">
     <w:name w:val="Default Paragraph Font"/>
     <w:uiPriority w:val="1"/>
+    <w:semiHidden/>
     <w:unhideWhenUsed/>
   </w:style>
   <w:style w:type="table" w:default="1" w:styleId="TableNormal">

--- a/public/ahmadfauzan_resume.docx
+++ b/public/ahmadfauzan_resume.docx
@@ -1552,7 +1552,7 @@
           <w:sz w:val="22"/>
           <w:szCs w:val="22"/>
         </w:rPr>
-        <w:t>Android Learning Path</w:t>
+        <w:t>Mobile Developer (Internship – Remote)</w:t>
       </w:r>
     </w:p>
     <w:p>
